--- a/platform/src/main/resources/word/level2.docx
+++ b/platform/src/main/resources/word/level2.docx
@@ -14,6 +14,7 @@
           <w:szCs w:val="32"/>
         </w:rPr>
       </w:pPr>
+      <w:proofErr w:type="gramStart"/>
       <w:r>
         <w:rPr>
           <w:rFonts w:ascii="宋体" w:eastAsia="宋体" w:hAnsi="宋体" w:hint="eastAsia"/>
@@ -22,7 +23,18 @@
           <w:sz w:val="32"/>
           <w:szCs w:val="32"/>
         </w:rPr>
-        <w:t>凯龙公司</w:t>
+        <w:t>凯</w:t>
+      </w:r>
+      <w:proofErr w:type="gramEnd"/>
+      <w:r>
+        <w:rPr>
+          <w:rFonts w:ascii="宋体" w:eastAsia="宋体" w:hAnsi="宋体" w:hint="eastAsia"/>
+          <w:b/>
+          <w:bCs/>
+          <w:sz w:val="32"/>
+          <w:szCs w:val="32"/>
+        </w:rPr>
+        <w:t>龙公司</w:t>
       </w:r>
       <w:r>
         <w:rPr>
@@ -42,7 +54,18 @@
           <w:sz w:val="32"/>
           <w:szCs w:val="32"/>
         </w:rPr>
-        <w:t>生产点</w:t>
+        <w:t>生产</w:t>
+      </w:r>
+      <w:proofErr w:type="gramStart"/>
+      <w:r>
+        <w:rPr>
+          <w:rFonts w:ascii="宋体" w:eastAsia="宋体" w:hAnsi="宋体" w:hint="eastAsia"/>
+          <w:b/>
+          <w:bCs/>
+          <w:sz w:val="32"/>
+          <w:szCs w:val="32"/>
+        </w:rPr>
+        <w:t>点</w:t>
       </w:r>
       <w:r>
         <w:rPr>
@@ -52,7 +75,18 @@
           <w:sz w:val="32"/>
           <w:szCs w:val="32"/>
         </w:rPr>
-        <w:t>安全状态评分报告</w:t>
+        <w:t>安全</w:t>
+      </w:r>
+      <w:proofErr w:type="gramEnd"/>
+      <w:r>
+        <w:rPr>
+          <w:rFonts w:ascii="宋体" w:eastAsia="宋体" w:hAnsi="宋体" w:hint="eastAsia"/>
+          <w:b/>
+          <w:bCs/>
+          <w:sz w:val="32"/>
+          <w:szCs w:val="32"/>
+        </w:rPr>
+        <w:t>状态评分报告</w:t>
       </w:r>
     </w:p>
     <w:p>
@@ -106,7 +140,7 @@
     </w:p>
     <w:tbl>
       <w:tblPr>
-        <w:tblW w:w="0" w:type="dxa"/>
+        <w:tblW w:w="14000" w:type="dxa"/>
         <w:tblBorders>
           <w:top w:val="single" w:sz="4" w:space="0" w:color="000000"/>
           <w:left w:val="single" w:sz="4" w:space="0" w:color="000000"/>
@@ -133,7 +167,7 @@
         <w:gridCol w:w="1701"/>
         <w:gridCol w:w="850"/>
         <w:gridCol w:w="992"/>
-        <w:gridCol w:w="1370"/>
+        <w:gridCol w:w="1418"/>
       </w:tblGrid>
       <w:tr>
         <w:trPr>
@@ -381,7 +415,7 @@
         </w:tc>
         <w:tc>
           <w:tcPr>
-            <w:tcW w:w="2362" w:type="dxa"/>
+            <w:tcW w:w="2410" w:type="dxa"/>
             <w:gridSpan w:val="2"/>
           </w:tcPr>
           <w:p>
@@ -610,7 +644,7 @@
         </w:tc>
         <w:tc>
           <w:tcPr>
-            <w:tcW w:w="1370" w:type="dxa"/>
+            <w:tcW w:w="1418" w:type="dxa"/>
             <w:vMerge w:val="restart"/>
           </w:tcPr>
           <w:p>
@@ -924,7 +958,7 @@
         </w:tc>
         <w:tc>
           <w:tcPr>
-            <w:tcW w:w="1370" w:type="dxa"/>
+            <w:tcW w:w="1418" w:type="dxa"/>
             <w:vMerge/>
           </w:tcPr>
           <w:p>
@@ -1156,7 +1190,7 @@
         </w:tc>
         <w:tc>
           <w:tcPr>
-            <w:tcW w:w="1370" w:type="dxa"/>
+            <w:tcW w:w="1418" w:type="dxa"/>
           </w:tcPr>
           <w:p>
             <w:pPr>
@@ -1207,6 +1241,7 @@
                 <w:szCs w:val="21"/>
               </w:rPr>
             </w:pPr>
+            <w:proofErr w:type="gramStart"/>
             <w:r>
               <w:rPr>
                 <w:rFonts w:hint="eastAsia"/>
@@ -1215,6 +1250,7 @@
               </w:rPr>
               <w:t>膨化线</w:t>
             </w:r>
+            <w:proofErr w:type="gramEnd"/>
           </w:p>
         </w:tc>
         <w:tc>
@@ -1387,7 +1423,7 @@
         </w:tc>
         <w:tc>
           <w:tcPr>
-            <w:tcW w:w="1370" w:type="dxa"/>
+            <w:tcW w:w="1418" w:type="dxa"/>
           </w:tcPr>
           <w:p>
             <w:pPr>
@@ -1650,7 +1686,7 @@
         </w:tc>
         <w:tc>
           <w:tcPr>
-            <w:tcW w:w="1370" w:type="dxa"/>
+            <w:tcW w:w="1418" w:type="dxa"/>
           </w:tcPr>
           <w:p>
             <w:pPr>

--- a/platform/src/main/resources/word/level2.docx
+++ b/platform/src/main/resources/word/level2.docx
@@ -1,44 +1,32 @@
 
 <file path=word/document.xml><?xml version="1.0" encoding="utf-8"?>
-<w:document xmlns:wpc="http://schemas.microsoft.com/office/word/2010/wordprocessingCanvas" xmlns:cx="http://schemas.microsoft.com/office/drawing/2014/chartex" xmlns:cx1="http://schemas.microsoft.com/office/drawing/2015/9/8/chartex" xmlns:cx2="http://schemas.microsoft.com/office/drawing/2015/10/21/chartex" xmlns:cx3="http://schemas.microsoft.com/office/drawing/2016/5/9/chartex" xmlns:cx4="http://schemas.microsoft.com/office/drawing/2016/5/10/chartex" xmlns:cx5="http://schemas.microsoft.com/office/drawing/2016/5/11/chartex" xmlns:cx6="http://schemas.microsoft.com/office/drawing/2016/5/12/chartex" xmlns:cx7="http://schemas.microsoft.com/office/drawing/2016/5/13/chartex" xmlns:cx8="http://schemas.microsoft.com/office/drawing/2016/5/14/chartex" xmlns:mc="http://schemas.openxmlformats.org/markup-compatibility/2006" xmlns:aink="http://schemas.microsoft.com/office/drawing/2016/ink" xmlns:am3d="http://schemas.microsoft.com/office/drawing/2017/model3d" xmlns:o="urn:schemas-microsoft-com:office:office" xmlns:oel="http://schemas.microsoft.com/office/2019/extlst" xmlns:r="http://schemas.openxmlformats.org/officeDocument/2006/relationships" xmlns:m="http://schemas.openxmlformats.org/officeDocument/2006/math" xmlns:v="urn:schemas-microsoft-com:vml" xmlns:wp14="http://schemas.microsoft.com/office/word/2010/wordprocessingDrawing" xmlns:wp="http://schemas.openxmlformats.org/drawingml/2006/wordprocessingDrawing" xmlns:w10="urn:schemas-microsoft-com:office:word" xmlns:w="http://schemas.openxmlformats.org/wordprocessingml/2006/main" xmlns:w14="http://schemas.microsoft.com/office/word/2010/wordml" xmlns:w15="http://schemas.microsoft.com/office/word/2012/wordml" xmlns:w16cex="http://schemas.microsoft.com/office/word/2018/wordml/cex" xmlns:w16cid="http://schemas.microsoft.com/office/word/2016/wordml/cid" xmlns:w16="http://schemas.microsoft.com/office/word/2018/wordml" xmlns:w16sdtdh="http://schemas.microsoft.com/office/word/2020/wordml/sdtdatahash" xmlns:w16se="http://schemas.microsoft.com/office/word/2015/wordml/symex" xmlns:wpg="http://schemas.microsoft.com/office/word/2010/wordprocessingGroup" xmlns:wpi="http://schemas.microsoft.com/office/word/2010/wordprocessingInk" xmlns:wne="http://schemas.microsoft.com/office/word/2006/wordml" xmlns:wps="http://schemas.microsoft.com/office/word/2010/wordprocessingShape" mc:Ignorable="w14 w15 w16se w16cid w16 w16cex w16sdtdh wp14">
+<w:document xmlns:wpc="http://schemas.microsoft.com/office/word/2010/wordprocessingCanvas" xmlns:mc="http://schemas.openxmlformats.org/markup-compatibility/2006" xmlns:o="urn:schemas-microsoft-com:office:office" xmlns:r="http://schemas.openxmlformats.org/officeDocument/2006/relationships" xmlns:m="http://schemas.openxmlformats.org/officeDocument/2006/math" xmlns:v="urn:schemas-microsoft-com:vml" xmlns:wp14="http://schemas.microsoft.com/office/word/2010/wordprocessingDrawing" xmlns:wp="http://schemas.openxmlformats.org/drawingml/2006/wordprocessingDrawing" xmlns:w10="urn:schemas-microsoft-com:office:word" xmlns:w="http://schemas.openxmlformats.org/wordprocessingml/2006/main" xmlns:w14="http://schemas.microsoft.com/office/word/2010/wordml" xmlns:w15="http://schemas.microsoft.com/office/word/2012/wordml" xmlns:wpg="http://schemas.microsoft.com/office/word/2010/wordprocessingGroup" xmlns:wpi="http://schemas.microsoft.com/office/word/2010/wordprocessingInk" xmlns:wne="http://schemas.microsoft.com/office/word/2006/wordml" xmlns:wps="http://schemas.microsoft.com/office/word/2010/wordprocessingShape" mc:Ignorable="w14 w15 wp14">
   <w:body>
     <w:p>
       <w:pPr>
         <w:spacing w:line="560" w:lineRule="exact"/>
         <w:jc w:val="center"/>
         <w:rPr>
-          <w:rFonts w:ascii="宋体" w:eastAsia="宋体" w:hAnsi="宋体"/>
+          <w:rFonts w:ascii="Times New Roman" w:eastAsia="楷体" w:hAnsi="Times New Roman"/>
           <w:b/>
           <w:bCs/>
           <w:sz w:val="32"/>
           <w:szCs w:val="32"/>
         </w:rPr>
       </w:pPr>
-      <w:proofErr w:type="gramStart"/>
       <w:r>
         <w:rPr>
-          <w:rFonts w:ascii="宋体" w:eastAsia="宋体" w:hAnsi="宋体" w:hint="eastAsia"/>
+          <w:rFonts w:ascii="Times New Roman" w:eastAsia="楷体" w:hAnsi="Times New Roman" w:hint="eastAsia"/>
           <w:b/>
           <w:bCs/>
           <w:sz w:val="32"/>
           <w:szCs w:val="32"/>
         </w:rPr>
-        <w:t>凯</w:t>
-      </w:r>
-      <w:proofErr w:type="gramEnd"/>
-      <w:r>
-        <w:rPr>
-          <w:rFonts w:ascii="宋体" w:eastAsia="宋体" w:hAnsi="宋体" w:hint="eastAsia"/>
-          <w:b/>
-          <w:bCs/>
-          <w:sz w:val="32"/>
-          <w:szCs w:val="32"/>
-        </w:rPr>
-        <w:t>龙公司</w:t>
+        <w:t>凯龙公司</w:t>
       </w:r>
       <w:r>
         <w:rPr>
-          <w:rFonts w:ascii="宋体" w:eastAsia="宋体" w:hAnsi="宋体" w:hint="eastAsia"/>
+          <w:rFonts w:ascii="Times New Roman" w:eastAsia="楷体" w:hAnsi="Times New Roman" w:hint="eastAsia"/>
           <w:b/>
           <w:bCs/>
           <w:sz w:val="32"/>
@@ -48,52 +36,30 @@
       </w:r>
       <w:r>
         <w:rPr>
-          <w:rFonts w:ascii="宋体" w:eastAsia="宋体" w:hAnsi="宋体" w:hint="eastAsia"/>
+          <w:rFonts w:ascii="Times New Roman" w:eastAsia="楷体" w:hAnsi="Times New Roman" w:hint="eastAsia"/>
           <w:b/>
           <w:bCs/>
           <w:sz w:val="32"/>
           <w:szCs w:val="32"/>
         </w:rPr>
-        <w:t>生产</w:t>
+        <w:t>生产点</w:t>
       </w:r>
-      <w:proofErr w:type="gramStart"/>
       <w:r>
         <w:rPr>
-          <w:rFonts w:ascii="宋体" w:eastAsia="宋体" w:hAnsi="宋体" w:hint="eastAsia"/>
+          <w:rFonts w:ascii="Times New Roman" w:eastAsia="楷体" w:hAnsi="Times New Roman" w:hint="eastAsia"/>
           <w:b/>
           <w:bCs/>
           <w:sz w:val="32"/>
           <w:szCs w:val="32"/>
         </w:rPr>
-        <w:t>点</w:t>
-      </w:r>
-      <w:r>
-        <w:rPr>
-          <w:rFonts w:ascii="宋体" w:eastAsia="宋体" w:hAnsi="宋体" w:hint="eastAsia"/>
-          <w:b/>
-          <w:bCs/>
-          <w:sz w:val="32"/>
-          <w:szCs w:val="32"/>
-        </w:rPr>
-        <w:t>安全</w:t>
-      </w:r>
-      <w:proofErr w:type="gramEnd"/>
-      <w:r>
-        <w:rPr>
-          <w:rFonts w:ascii="宋体" w:eastAsia="宋体" w:hAnsi="宋体" w:hint="eastAsia"/>
-          <w:b/>
-          <w:bCs/>
-          <w:sz w:val="32"/>
-          <w:szCs w:val="32"/>
-        </w:rPr>
-        <w:t>状态评分报告</w:t>
+        <w:t>安全状态评分报告</w:t>
       </w:r>
     </w:p>
     <w:p>
       <w:pPr>
         <w:spacing w:line="560" w:lineRule="exact"/>
         <w:rPr>
-          <w:rFonts w:ascii="宋体" w:eastAsia="宋体" w:hAnsi="宋体"/>
+          <w:rFonts w:ascii="Times New Roman" w:eastAsia="楷体" w:hAnsi="Times New Roman"/>
           <w:bCs/>
           <w:sz w:val="28"/>
           <w:szCs w:val="28"/>
@@ -101,7 +67,7 @@
       </w:pPr>
       <w:r>
         <w:rPr>
-          <w:rFonts w:ascii="宋体" w:eastAsia="宋体" w:hAnsi="宋体" w:hint="eastAsia"/>
+          <w:rFonts w:ascii="Times New Roman" w:eastAsia="楷体" w:hAnsi="Times New Roman" w:hint="eastAsia"/>
           <w:bCs/>
           <w:sz w:val="28"/>
           <w:szCs w:val="28"/>
@@ -110,7 +76,7 @@
       </w:r>
       <w:r>
         <w:rPr>
-          <w:rFonts w:ascii="宋体" w:eastAsia="宋体" w:hAnsi="宋体" w:hint="eastAsia"/>
+          <w:rFonts w:ascii="Times New Roman" w:eastAsia="楷体" w:hAnsi="Times New Roman" w:hint="eastAsia"/>
           <w:bCs/>
           <w:sz w:val="28"/>
           <w:szCs w:val="28"/>
@@ -122,7 +88,7 @@
       <w:pPr>
         <w:spacing w:line="560" w:lineRule="exact"/>
         <w:rPr>
-          <w:rFonts w:ascii="宋体" w:eastAsia="宋体" w:hAnsi="宋体"/>
+          <w:rFonts w:ascii="Times New Roman" w:eastAsia="楷体" w:hAnsi="Times New Roman"/>
           <w:bCs/>
           <w:sz w:val="28"/>
           <w:szCs w:val="28"/>
@@ -130,7 +96,7 @@
       </w:pPr>
       <w:r>
         <w:rPr>
-          <w:rFonts w:ascii="宋体" w:eastAsia="宋体" w:hAnsi="宋体" w:hint="eastAsia"/>
+          <w:rFonts w:ascii="Times New Roman" w:eastAsia="楷体" w:hAnsi="Times New Roman" w:hint="eastAsia"/>
           <w:bCs/>
           <w:sz w:val="28"/>
           <w:szCs w:val="28"/>
@@ -140,7 +106,7 @@
     </w:p>
     <w:tbl>
       <w:tblPr>
-        <w:tblW w:w="14000" w:type="dxa"/>
+        <w:tblW w:w="13952" w:type="dxa"/>
         <w:tblBorders>
           <w:top w:val="single" w:sz="4" w:space="0" w:color="000000"/>
           <w:left w:val="single" w:sz="4" w:space="0" w:color="000000"/>
@@ -153,8 +119,8 @@
         <w:tblLook w:val="04A0" w:firstRow="1" w:lastRow="0" w:firstColumn="1" w:lastColumn="0" w:noHBand="0" w:noVBand="1"/>
       </w:tblPr>
       <w:tblGrid>
-        <w:gridCol w:w="762"/>
-        <w:gridCol w:w="1047"/>
+        <w:gridCol w:w="675"/>
+        <w:gridCol w:w="1134"/>
         <w:gridCol w:w="709"/>
         <w:gridCol w:w="709"/>
         <w:gridCol w:w="992"/>
@@ -167,7 +133,7 @@
         <w:gridCol w:w="1701"/>
         <w:gridCol w:w="850"/>
         <w:gridCol w:w="992"/>
-        <w:gridCol w:w="1418"/>
+        <w:gridCol w:w="1370"/>
       </w:tblGrid>
       <w:tr>
         <w:trPr>
@@ -175,21 +141,25 @@
         </w:trPr>
         <w:tc>
           <w:tcPr>
-            <w:tcW w:w="762" w:type="dxa"/>
+            <w:tcW w:w="675" w:type="dxa"/>
             <w:vMerge w:val="restart"/>
-          </w:tcPr>
-          <w:p>
-            <w:pPr>
-              <w:spacing w:line="560" w:lineRule="exact"/>
-              <w:jc w:val="center"/>
-              <w:rPr>
-                <w:bCs/>
-                <w:szCs w:val="21"/>
-              </w:rPr>
-            </w:pPr>
-            <w:r>
-              <w:rPr>
-                <w:rFonts w:hint="eastAsia"/>
+            <w:vAlign w:val="center"/>
+          </w:tcPr>
+          <w:p>
+            <w:pPr>
+              <w:spacing w:line="560" w:lineRule="exact"/>
+              <w:jc w:val="center"/>
+              <w:rPr>
+                <w:rFonts w:ascii="Times New Roman" w:eastAsia="楷体" w:hAnsi="Times New Roman"/>
+                <w:b/>
+                <w:bCs/>
+                <w:szCs w:val="21"/>
+              </w:rPr>
+            </w:pPr>
+            <w:r>
+              <w:rPr>
+                <w:rFonts w:ascii="Times New Roman" w:eastAsia="楷体" w:hAnsi="Times New Roman" w:hint="eastAsia"/>
+                <w:b/>
                 <w:bCs/>
                 <w:szCs w:val="21"/>
               </w:rPr>
@@ -199,21 +169,25 @@
         </w:tc>
         <w:tc>
           <w:tcPr>
-            <w:tcW w:w="1047" w:type="dxa"/>
+            <w:tcW w:w="1134" w:type="dxa"/>
             <w:vMerge w:val="restart"/>
-          </w:tcPr>
-          <w:p>
-            <w:pPr>
-              <w:spacing w:line="560" w:lineRule="exact"/>
-              <w:jc w:val="center"/>
-              <w:rPr>
-                <w:bCs/>
-                <w:szCs w:val="21"/>
-              </w:rPr>
-            </w:pPr>
-            <w:r>
-              <w:rPr>
-                <w:rFonts w:hint="eastAsia"/>
+            <w:vAlign w:val="center"/>
+          </w:tcPr>
+          <w:p>
+            <w:pPr>
+              <w:spacing w:line="560" w:lineRule="exact"/>
+              <w:jc w:val="center"/>
+              <w:rPr>
+                <w:rFonts w:ascii="Times New Roman" w:eastAsia="楷体" w:hAnsi="Times New Roman"/>
+                <w:b/>
+                <w:bCs/>
+                <w:szCs w:val="21"/>
+              </w:rPr>
+            </w:pPr>
+            <w:r>
+              <w:rPr>
+                <w:rFonts w:ascii="Times New Roman" w:eastAsia="楷体" w:hAnsi="Times New Roman" w:hint="eastAsia"/>
+                <w:b/>
                 <w:bCs/>
                 <w:szCs w:val="21"/>
               </w:rPr>
@@ -225,17 +199,38 @@
               <w:spacing w:line="560" w:lineRule="exact"/>
               <w:jc w:val="center"/>
               <w:rPr>
-                <w:bCs/>
-                <w:szCs w:val="21"/>
-              </w:rPr>
-            </w:pPr>
-            <w:r>
-              <w:rPr>
-                <w:rFonts w:hint="eastAsia"/>
-                <w:bCs/>
-                <w:szCs w:val="21"/>
-              </w:rPr>
-              <w:t>名  称</w:t>
+                <w:rFonts w:ascii="Times New Roman" w:eastAsia="楷体" w:hAnsi="Times New Roman"/>
+                <w:b/>
+                <w:bCs/>
+                <w:szCs w:val="21"/>
+              </w:rPr>
+            </w:pPr>
+            <w:r>
+              <w:rPr>
+                <w:rFonts w:ascii="Times New Roman" w:eastAsia="楷体" w:hAnsi="Times New Roman" w:hint="eastAsia"/>
+                <w:b/>
+                <w:bCs/>
+                <w:szCs w:val="21"/>
+              </w:rPr>
+              <w:t>名</w:t>
+            </w:r>
+            <w:r>
+              <w:rPr>
+                <w:rFonts w:ascii="Times New Roman" w:eastAsia="楷体" w:hAnsi="Times New Roman" w:hint="eastAsia"/>
+                <w:b/>
+                <w:bCs/>
+                <w:szCs w:val="21"/>
+              </w:rPr>
+              <w:t xml:space="preserve">  </w:t>
+            </w:r>
+            <w:r>
+              <w:rPr>
+                <w:rFonts w:ascii="Times New Roman" w:eastAsia="楷体" w:hAnsi="Times New Roman" w:hint="eastAsia"/>
+                <w:b/>
+                <w:bCs/>
+                <w:szCs w:val="21"/>
+              </w:rPr>
+              <w:t>称</w:t>
             </w:r>
           </w:p>
         </w:tc>
@@ -243,19 +238,23 @@
           <w:tcPr>
             <w:tcW w:w="709" w:type="dxa"/>
             <w:vMerge w:val="restart"/>
-          </w:tcPr>
-          <w:p>
-            <w:pPr>
-              <w:spacing w:line="560" w:lineRule="exact"/>
-              <w:jc w:val="center"/>
-              <w:rPr>
-                <w:bCs/>
-                <w:szCs w:val="21"/>
-              </w:rPr>
-            </w:pPr>
-            <w:r>
-              <w:rPr>
-                <w:rFonts w:hint="eastAsia"/>
+            <w:vAlign w:val="center"/>
+          </w:tcPr>
+          <w:p>
+            <w:pPr>
+              <w:spacing w:line="560" w:lineRule="exact"/>
+              <w:jc w:val="center"/>
+              <w:rPr>
+                <w:rFonts w:ascii="Times New Roman" w:eastAsia="楷体" w:hAnsi="Times New Roman"/>
+                <w:b/>
+                <w:bCs/>
+                <w:szCs w:val="21"/>
+              </w:rPr>
+            </w:pPr>
+            <w:r>
+              <w:rPr>
+                <w:rFonts w:ascii="Times New Roman" w:eastAsia="楷体" w:hAnsi="Times New Roman" w:hint="eastAsia"/>
+                <w:b/>
                 <w:bCs/>
                 <w:szCs w:val="21"/>
               </w:rPr>
@@ -267,13 +266,16 @@
               <w:spacing w:line="560" w:lineRule="exact"/>
               <w:jc w:val="center"/>
               <w:rPr>
-                <w:bCs/>
-                <w:szCs w:val="21"/>
-              </w:rPr>
-            </w:pPr>
-            <w:r>
-              <w:rPr>
-                <w:rFonts w:hint="eastAsia"/>
+                <w:rFonts w:ascii="Times New Roman" w:eastAsia="楷体" w:hAnsi="Times New Roman"/>
+                <w:b/>
+                <w:bCs/>
+                <w:szCs w:val="21"/>
+              </w:rPr>
+            </w:pPr>
+            <w:r>
+              <w:rPr>
+                <w:rFonts w:ascii="Times New Roman" w:eastAsia="楷体" w:hAnsi="Times New Roman" w:hint="eastAsia"/>
+                <w:b/>
                 <w:bCs/>
                 <w:szCs w:val="21"/>
               </w:rPr>
@@ -285,19 +287,23 @@
           <w:tcPr>
             <w:tcW w:w="709" w:type="dxa"/>
             <w:vMerge w:val="restart"/>
-          </w:tcPr>
-          <w:p>
-            <w:pPr>
-              <w:spacing w:line="560" w:lineRule="exact"/>
-              <w:jc w:val="center"/>
-              <w:rPr>
-                <w:bCs/>
-                <w:szCs w:val="21"/>
-              </w:rPr>
-            </w:pPr>
-            <w:r>
-              <w:rPr>
-                <w:rFonts w:hint="eastAsia"/>
+            <w:vAlign w:val="center"/>
+          </w:tcPr>
+          <w:p>
+            <w:pPr>
+              <w:spacing w:line="560" w:lineRule="exact"/>
+              <w:jc w:val="center"/>
+              <w:rPr>
+                <w:rFonts w:ascii="Times New Roman" w:eastAsia="楷体" w:hAnsi="Times New Roman"/>
+                <w:b/>
+                <w:bCs/>
+                <w:szCs w:val="21"/>
+              </w:rPr>
+            </w:pPr>
+            <w:r>
+              <w:rPr>
+                <w:rFonts w:ascii="Times New Roman" w:eastAsia="楷体" w:hAnsi="Times New Roman" w:hint="eastAsia"/>
+                <w:b/>
                 <w:bCs/>
                 <w:szCs w:val="21"/>
               </w:rPr>
@@ -309,13 +315,16 @@
               <w:spacing w:line="560" w:lineRule="exact"/>
               <w:jc w:val="center"/>
               <w:rPr>
-                <w:bCs/>
-                <w:szCs w:val="21"/>
-              </w:rPr>
-            </w:pPr>
-            <w:r>
-              <w:rPr>
-                <w:rFonts w:hint="eastAsia"/>
+                <w:rFonts w:ascii="Times New Roman" w:eastAsia="楷体" w:hAnsi="Times New Roman"/>
+                <w:b/>
+                <w:bCs/>
+                <w:szCs w:val="21"/>
+              </w:rPr>
+            </w:pPr>
+            <w:r>
+              <w:rPr>
+                <w:rFonts w:ascii="Times New Roman" w:eastAsia="楷体" w:hAnsi="Times New Roman" w:hint="eastAsia"/>
+                <w:b/>
                 <w:bCs/>
                 <w:szCs w:val="21"/>
               </w:rPr>
@@ -327,19 +336,23 @@
           <w:tcPr>
             <w:tcW w:w="3260" w:type="dxa"/>
             <w:gridSpan w:val="4"/>
-          </w:tcPr>
-          <w:p>
-            <w:pPr>
-              <w:spacing w:line="560" w:lineRule="exact"/>
-              <w:jc w:val="center"/>
-              <w:rPr>
-                <w:bCs/>
-                <w:szCs w:val="21"/>
-              </w:rPr>
-            </w:pPr>
-            <w:r>
-              <w:rPr>
-                <w:rFonts w:hint="eastAsia"/>
+            <w:vAlign w:val="center"/>
+          </w:tcPr>
+          <w:p>
+            <w:pPr>
+              <w:spacing w:line="560" w:lineRule="exact"/>
+              <w:jc w:val="center"/>
+              <w:rPr>
+                <w:rFonts w:ascii="Times New Roman" w:eastAsia="楷体" w:hAnsi="Times New Roman"/>
+                <w:b/>
+                <w:bCs/>
+                <w:szCs w:val="21"/>
+              </w:rPr>
+            </w:pPr>
+            <w:r>
+              <w:rPr>
+                <w:rFonts w:ascii="Times New Roman" w:eastAsia="楷体" w:hAnsi="Times New Roman" w:hint="eastAsia"/>
+                <w:b/>
                 <w:bCs/>
                 <w:szCs w:val="21"/>
               </w:rPr>
@@ -351,19 +364,23 @@
           <w:tcPr>
             <w:tcW w:w="4253" w:type="dxa"/>
             <w:gridSpan w:val="4"/>
-          </w:tcPr>
-          <w:p>
-            <w:pPr>
-              <w:spacing w:line="560" w:lineRule="exact"/>
-              <w:jc w:val="center"/>
-              <w:rPr>
-                <w:bCs/>
-                <w:szCs w:val="21"/>
-              </w:rPr>
-            </w:pPr>
-            <w:r>
-              <w:rPr>
-                <w:rFonts w:hint="eastAsia"/>
+            <w:vAlign w:val="center"/>
+          </w:tcPr>
+          <w:p>
+            <w:pPr>
+              <w:spacing w:line="560" w:lineRule="exact"/>
+              <w:jc w:val="center"/>
+              <w:rPr>
+                <w:rFonts w:ascii="Times New Roman" w:eastAsia="楷体" w:hAnsi="Times New Roman"/>
+                <w:b/>
+                <w:bCs/>
+                <w:szCs w:val="21"/>
+              </w:rPr>
+            </w:pPr>
+            <w:r>
+              <w:rPr>
+                <w:rFonts w:ascii="Times New Roman" w:eastAsia="楷体" w:hAnsi="Times New Roman" w:hint="eastAsia"/>
+                <w:b/>
                 <w:bCs/>
                 <w:szCs w:val="21"/>
               </w:rPr>
@@ -375,19 +392,23 @@
           <w:tcPr>
             <w:tcW w:w="850" w:type="dxa"/>
             <w:vMerge w:val="restart"/>
-          </w:tcPr>
-          <w:p>
-            <w:pPr>
-              <w:spacing w:line="560" w:lineRule="exact"/>
-              <w:jc w:val="center"/>
-              <w:rPr>
-                <w:bCs/>
-                <w:szCs w:val="21"/>
-              </w:rPr>
-            </w:pPr>
-            <w:r>
-              <w:rPr>
-                <w:rFonts w:hint="eastAsia"/>
+            <w:vAlign w:val="center"/>
+          </w:tcPr>
+          <w:p>
+            <w:pPr>
+              <w:spacing w:line="560" w:lineRule="exact"/>
+              <w:jc w:val="center"/>
+              <w:rPr>
+                <w:rFonts w:ascii="Times New Roman" w:eastAsia="楷体" w:hAnsi="Times New Roman"/>
+                <w:b/>
+                <w:bCs/>
+                <w:szCs w:val="21"/>
+              </w:rPr>
+            </w:pPr>
+            <w:r>
+              <w:rPr>
+                <w:rFonts w:ascii="Times New Roman" w:eastAsia="楷体" w:hAnsi="Times New Roman" w:hint="eastAsia"/>
+                <w:b/>
                 <w:bCs/>
                 <w:szCs w:val="21"/>
               </w:rPr>
@@ -399,13 +420,16 @@
               <w:spacing w:line="560" w:lineRule="exact"/>
               <w:jc w:val="center"/>
               <w:rPr>
-                <w:bCs/>
-                <w:szCs w:val="21"/>
-              </w:rPr>
-            </w:pPr>
-            <w:r>
-              <w:rPr>
-                <w:rFonts w:hint="eastAsia"/>
+                <w:rFonts w:ascii="Times New Roman" w:eastAsia="楷体" w:hAnsi="Times New Roman"/>
+                <w:b/>
+                <w:bCs/>
+                <w:szCs w:val="21"/>
+              </w:rPr>
+            </w:pPr>
+            <w:r>
+              <w:rPr>
+                <w:rFonts w:ascii="Times New Roman" w:eastAsia="楷体" w:hAnsi="Times New Roman" w:hint="eastAsia"/>
+                <w:b/>
                 <w:bCs/>
                 <w:szCs w:val="21"/>
               </w:rPr>
@@ -415,21 +439,25 @@
         </w:tc>
         <w:tc>
           <w:tcPr>
-            <w:tcW w:w="2410" w:type="dxa"/>
+            <w:tcW w:w="2362" w:type="dxa"/>
             <w:gridSpan w:val="2"/>
-          </w:tcPr>
-          <w:p>
-            <w:pPr>
-              <w:spacing w:line="560" w:lineRule="exact"/>
-              <w:jc w:val="center"/>
-              <w:rPr>
-                <w:bCs/>
-                <w:szCs w:val="21"/>
-              </w:rPr>
-            </w:pPr>
-            <w:r>
-              <w:rPr>
-                <w:rFonts w:hint="eastAsia"/>
+            <w:vAlign w:val="center"/>
+          </w:tcPr>
+          <w:p>
+            <w:pPr>
+              <w:spacing w:line="560" w:lineRule="exact"/>
+              <w:jc w:val="center"/>
+              <w:rPr>
+                <w:rFonts w:ascii="Times New Roman" w:eastAsia="楷体" w:hAnsi="Times New Roman"/>
+                <w:b/>
+                <w:bCs/>
+                <w:szCs w:val="21"/>
+              </w:rPr>
+            </w:pPr>
+            <w:r>
+              <w:rPr>
+                <w:rFonts w:ascii="Times New Roman" w:eastAsia="楷体" w:hAnsi="Times New Roman" w:hint="eastAsia"/>
+                <w:b/>
                 <w:bCs/>
                 <w:szCs w:val="21"/>
               </w:rPr>
@@ -437,7 +465,8 @@
             </w:r>
             <w:r>
               <w:rPr>
-                <w:rFonts w:hint="eastAsia"/>
+                <w:rFonts w:ascii="Times New Roman" w:eastAsia="楷体" w:hAnsi="Times New Roman" w:hint="eastAsia"/>
+                <w:b/>
                 <w:bCs/>
                 <w:szCs w:val="21"/>
               </w:rPr>
@@ -452,28 +481,34 @@
         </w:trPr>
         <w:tc>
           <w:tcPr>
-            <w:tcW w:w="762" w:type="dxa"/>
+            <w:tcW w:w="675" w:type="dxa"/>
             <w:vMerge/>
-          </w:tcPr>
-          <w:p>
-            <w:pPr>
-              <w:spacing w:line="560" w:lineRule="exact"/>
-              <w:rPr>
-                <w:bCs/>
-                <w:szCs w:val="21"/>
-              </w:rPr>
-            </w:pPr>
-          </w:p>
-        </w:tc>
-        <w:tc>
-          <w:tcPr>
-            <w:tcW w:w="1047" w:type="dxa"/>
+            <w:vAlign w:val="center"/>
+          </w:tcPr>
+          <w:p>
+            <w:pPr>
+              <w:spacing w:line="560" w:lineRule="exact"/>
+              <w:jc w:val="center"/>
+              <w:rPr>
+                <w:rFonts w:ascii="Times New Roman" w:eastAsia="楷体" w:hAnsi="Times New Roman"/>
+                <w:bCs/>
+                <w:szCs w:val="21"/>
+              </w:rPr>
+            </w:pPr>
+          </w:p>
+        </w:tc>
+        <w:tc>
+          <w:tcPr>
+            <w:tcW w:w="1134" w:type="dxa"/>
             <w:vMerge/>
-          </w:tcPr>
-          <w:p>
-            <w:pPr>
-              <w:spacing w:line="560" w:lineRule="exact"/>
-              <w:rPr>
+            <w:vAlign w:val="center"/>
+          </w:tcPr>
+          <w:p>
+            <w:pPr>
+              <w:spacing w:line="560" w:lineRule="exact"/>
+              <w:jc w:val="center"/>
+              <w:rPr>
+                <w:rFonts w:ascii="Times New Roman" w:eastAsia="楷体" w:hAnsi="Times New Roman"/>
                 <w:bCs/>
                 <w:szCs w:val="21"/>
               </w:rPr>
@@ -484,11 +519,14 @@
           <w:tcPr>
             <w:tcW w:w="709" w:type="dxa"/>
             <w:vMerge/>
-          </w:tcPr>
-          <w:p>
-            <w:pPr>
-              <w:spacing w:line="560" w:lineRule="exact"/>
-              <w:rPr>
+            <w:vAlign w:val="center"/>
+          </w:tcPr>
+          <w:p>
+            <w:pPr>
+              <w:spacing w:line="560" w:lineRule="exact"/>
+              <w:jc w:val="center"/>
+              <w:rPr>
+                <w:rFonts w:ascii="Times New Roman" w:eastAsia="楷体" w:hAnsi="Times New Roman"/>
                 <w:bCs/>
                 <w:szCs w:val="21"/>
               </w:rPr>
@@ -499,11 +537,14 @@
           <w:tcPr>
             <w:tcW w:w="709" w:type="dxa"/>
             <w:vMerge/>
-          </w:tcPr>
-          <w:p>
-            <w:pPr>
-              <w:spacing w:line="560" w:lineRule="exact"/>
-              <w:rPr>
+            <w:vAlign w:val="center"/>
+          </w:tcPr>
+          <w:p>
+            <w:pPr>
+              <w:spacing w:line="560" w:lineRule="exact"/>
+              <w:jc w:val="center"/>
+              <w:rPr>
+                <w:rFonts w:ascii="Times New Roman" w:eastAsia="楷体" w:hAnsi="Times New Roman"/>
                 <w:bCs/>
                 <w:szCs w:val="21"/>
               </w:rPr>
@@ -514,18 +555,21 @@
           <w:tcPr>
             <w:tcW w:w="1701" w:type="dxa"/>
             <w:gridSpan w:val="2"/>
-          </w:tcPr>
-          <w:p>
-            <w:pPr>
-              <w:spacing w:line="560" w:lineRule="exact"/>
-              <w:rPr>
-                <w:bCs/>
-                <w:szCs w:val="21"/>
-              </w:rPr>
-            </w:pPr>
-            <w:r>
-              <w:rPr>
-                <w:rFonts w:hint="eastAsia"/>
+            <w:vAlign w:val="center"/>
+          </w:tcPr>
+          <w:p>
+            <w:pPr>
+              <w:spacing w:line="560" w:lineRule="exact"/>
+              <w:jc w:val="center"/>
+              <w:rPr>
+                <w:rFonts w:ascii="Times New Roman" w:eastAsia="楷体" w:hAnsi="Times New Roman"/>
+                <w:bCs/>
+                <w:szCs w:val="21"/>
+              </w:rPr>
+            </w:pPr>
+            <w:r>
+              <w:rPr>
+                <w:rFonts w:ascii="Times New Roman" w:eastAsia="楷体" w:hAnsi="Times New Roman" w:hint="eastAsia"/>
                 <w:bCs/>
                 <w:szCs w:val="21"/>
               </w:rPr>
@@ -537,18 +581,21 @@
           <w:tcPr>
             <w:tcW w:w="1559" w:type="dxa"/>
             <w:gridSpan w:val="2"/>
-          </w:tcPr>
-          <w:p>
-            <w:pPr>
-              <w:spacing w:line="560" w:lineRule="exact"/>
-              <w:rPr>
-                <w:bCs/>
-                <w:szCs w:val="21"/>
-              </w:rPr>
-            </w:pPr>
-            <w:r>
-              <w:rPr>
-                <w:rFonts w:hint="eastAsia"/>
+            <w:vAlign w:val="center"/>
+          </w:tcPr>
+          <w:p>
+            <w:pPr>
+              <w:spacing w:line="560" w:lineRule="exact"/>
+              <w:jc w:val="center"/>
+              <w:rPr>
+                <w:rFonts w:ascii="Times New Roman" w:eastAsia="楷体" w:hAnsi="Times New Roman"/>
+                <w:bCs/>
+                <w:szCs w:val="21"/>
+              </w:rPr>
+            </w:pPr>
+            <w:r>
+              <w:rPr>
+                <w:rFonts w:ascii="Times New Roman" w:eastAsia="楷体" w:hAnsi="Times New Roman" w:hint="eastAsia"/>
                 <w:bCs/>
                 <w:szCs w:val="21"/>
               </w:rPr>
@@ -560,19 +607,21 @@
           <w:tcPr>
             <w:tcW w:w="1843" w:type="dxa"/>
             <w:gridSpan w:val="2"/>
-          </w:tcPr>
-          <w:p>
-            <w:pPr>
-              <w:spacing w:line="560" w:lineRule="exact"/>
-              <w:jc w:val="center"/>
-              <w:rPr>
-                <w:bCs/>
-                <w:szCs w:val="21"/>
-              </w:rPr>
-            </w:pPr>
-            <w:r>
-              <w:rPr>
-                <w:rFonts w:hint="eastAsia"/>
+            <w:vAlign w:val="center"/>
+          </w:tcPr>
+          <w:p>
+            <w:pPr>
+              <w:spacing w:line="560" w:lineRule="exact"/>
+              <w:jc w:val="center"/>
+              <w:rPr>
+                <w:rFonts w:ascii="Times New Roman" w:eastAsia="楷体" w:hAnsi="Times New Roman"/>
+                <w:bCs/>
+                <w:szCs w:val="21"/>
+              </w:rPr>
+            </w:pPr>
+            <w:r>
+              <w:rPr>
+                <w:rFonts w:ascii="Times New Roman" w:eastAsia="楷体" w:hAnsi="Times New Roman" w:hint="eastAsia"/>
                 <w:bCs/>
                 <w:szCs w:val="21"/>
               </w:rPr>
@@ -584,19 +633,21 @@
           <w:tcPr>
             <w:tcW w:w="2410" w:type="dxa"/>
             <w:gridSpan w:val="2"/>
-          </w:tcPr>
-          <w:p>
-            <w:pPr>
-              <w:spacing w:line="560" w:lineRule="exact"/>
-              <w:jc w:val="center"/>
-              <w:rPr>
-                <w:bCs/>
-                <w:szCs w:val="21"/>
-              </w:rPr>
-            </w:pPr>
-            <w:r>
-              <w:rPr>
-                <w:rFonts w:hint="eastAsia"/>
+            <w:vAlign w:val="center"/>
+          </w:tcPr>
+          <w:p>
+            <w:pPr>
+              <w:spacing w:line="560" w:lineRule="exact"/>
+              <w:jc w:val="center"/>
+              <w:rPr>
+                <w:rFonts w:ascii="Times New Roman" w:eastAsia="楷体" w:hAnsi="Times New Roman"/>
+                <w:bCs/>
+                <w:szCs w:val="21"/>
+              </w:rPr>
+            </w:pPr>
+            <w:r>
+              <w:rPr>
+                <w:rFonts w:ascii="Times New Roman" w:eastAsia="楷体" w:hAnsi="Times New Roman" w:hint="eastAsia"/>
                 <w:bCs/>
                 <w:szCs w:val="21"/>
               </w:rPr>
@@ -608,11 +659,14 @@
           <w:tcPr>
             <w:tcW w:w="850" w:type="dxa"/>
             <w:vMerge/>
-          </w:tcPr>
-          <w:p>
-            <w:pPr>
-              <w:spacing w:line="560" w:lineRule="exact"/>
-              <w:rPr>
+            <w:vAlign w:val="center"/>
+          </w:tcPr>
+          <w:p>
+            <w:pPr>
+              <w:spacing w:line="560" w:lineRule="exact"/>
+              <w:jc w:val="center"/>
+              <w:rPr>
+                <w:rFonts w:ascii="Times New Roman" w:eastAsia="楷体" w:hAnsi="Times New Roman"/>
                 <w:bCs/>
                 <w:szCs w:val="21"/>
               </w:rPr>
@@ -623,18 +677,21 @@
           <w:tcPr>
             <w:tcW w:w="992" w:type="dxa"/>
             <w:vMerge w:val="restart"/>
-          </w:tcPr>
-          <w:p>
-            <w:pPr>
-              <w:spacing w:line="560" w:lineRule="exact"/>
-              <w:rPr>
-                <w:bCs/>
-                <w:szCs w:val="21"/>
-              </w:rPr>
-            </w:pPr>
-            <w:r>
-              <w:rPr>
-                <w:rFonts w:hint="eastAsia"/>
+            <w:vAlign w:val="center"/>
+          </w:tcPr>
+          <w:p>
+            <w:pPr>
+              <w:spacing w:line="560" w:lineRule="exact"/>
+              <w:jc w:val="center"/>
+              <w:rPr>
+                <w:rFonts w:ascii="Times New Roman" w:eastAsia="楷体" w:hAnsi="Times New Roman"/>
+                <w:bCs/>
+                <w:szCs w:val="21"/>
+              </w:rPr>
+            </w:pPr>
+            <w:r>
+              <w:rPr>
+                <w:rFonts w:ascii="Times New Roman" w:eastAsia="楷体" w:hAnsi="Times New Roman" w:hint="eastAsia"/>
                 <w:bCs/>
                 <w:szCs w:val="21"/>
               </w:rPr>
@@ -644,20 +701,23 @@
         </w:tc>
         <w:tc>
           <w:tcPr>
-            <w:tcW w:w="1418" w:type="dxa"/>
+            <w:tcW w:w="1370" w:type="dxa"/>
             <w:vMerge w:val="restart"/>
-          </w:tcPr>
-          <w:p>
-            <w:pPr>
-              <w:spacing w:line="560" w:lineRule="exact"/>
-              <w:rPr>
-                <w:bCs/>
-                <w:szCs w:val="21"/>
-              </w:rPr>
-            </w:pPr>
-            <w:r>
-              <w:rPr>
-                <w:rFonts w:hint="eastAsia"/>
+            <w:vAlign w:val="center"/>
+          </w:tcPr>
+          <w:p>
+            <w:pPr>
+              <w:spacing w:line="560" w:lineRule="exact"/>
+              <w:jc w:val="center"/>
+              <w:rPr>
+                <w:rFonts w:ascii="Times New Roman" w:eastAsia="楷体" w:hAnsi="Times New Roman"/>
+                <w:bCs/>
+                <w:szCs w:val="21"/>
+              </w:rPr>
+            </w:pPr>
+            <w:r>
+              <w:rPr>
+                <w:rFonts w:ascii="Times New Roman" w:eastAsia="楷体" w:hAnsi="Times New Roman" w:hint="eastAsia"/>
                 <w:bCs/>
                 <w:szCs w:val="21"/>
               </w:rPr>
@@ -672,28 +732,34 @@
         </w:trPr>
         <w:tc>
           <w:tcPr>
-            <w:tcW w:w="762" w:type="dxa"/>
+            <w:tcW w:w="675" w:type="dxa"/>
             <w:vMerge/>
-          </w:tcPr>
-          <w:p>
-            <w:pPr>
-              <w:spacing w:line="560" w:lineRule="exact"/>
-              <w:rPr>
-                <w:bCs/>
-                <w:szCs w:val="21"/>
-              </w:rPr>
-            </w:pPr>
-          </w:p>
-        </w:tc>
-        <w:tc>
-          <w:tcPr>
-            <w:tcW w:w="1047" w:type="dxa"/>
+            <w:vAlign w:val="center"/>
+          </w:tcPr>
+          <w:p>
+            <w:pPr>
+              <w:spacing w:line="560" w:lineRule="exact"/>
+              <w:jc w:val="center"/>
+              <w:rPr>
+                <w:rFonts w:ascii="Times New Roman" w:eastAsia="楷体" w:hAnsi="Times New Roman"/>
+                <w:bCs/>
+                <w:szCs w:val="21"/>
+              </w:rPr>
+            </w:pPr>
+          </w:p>
+        </w:tc>
+        <w:tc>
+          <w:tcPr>
+            <w:tcW w:w="1134" w:type="dxa"/>
             <w:vMerge/>
-          </w:tcPr>
-          <w:p>
-            <w:pPr>
-              <w:spacing w:line="560" w:lineRule="exact"/>
-              <w:rPr>
+            <w:vAlign w:val="center"/>
+          </w:tcPr>
+          <w:p>
+            <w:pPr>
+              <w:spacing w:line="560" w:lineRule="exact"/>
+              <w:jc w:val="center"/>
+              <w:rPr>
+                <w:rFonts w:ascii="Times New Roman" w:eastAsia="楷体" w:hAnsi="Times New Roman"/>
                 <w:bCs/>
                 <w:szCs w:val="21"/>
               </w:rPr>
@@ -704,11 +770,14 @@
           <w:tcPr>
             <w:tcW w:w="709" w:type="dxa"/>
             <w:vMerge/>
-          </w:tcPr>
-          <w:p>
-            <w:pPr>
-              <w:spacing w:line="560" w:lineRule="exact"/>
-              <w:rPr>
+            <w:vAlign w:val="center"/>
+          </w:tcPr>
+          <w:p>
+            <w:pPr>
+              <w:spacing w:line="560" w:lineRule="exact"/>
+              <w:jc w:val="center"/>
+              <w:rPr>
+                <w:rFonts w:ascii="Times New Roman" w:eastAsia="楷体" w:hAnsi="Times New Roman"/>
                 <w:bCs/>
                 <w:szCs w:val="21"/>
               </w:rPr>
@@ -719,11 +788,14 @@
           <w:tcPr>
             <w:tcW w:w="709" w:type="dxa"/>
             <w:vMerge/>
-          </w:tcPr>
-          <w:p>
-            <w:pPr>
-              <w:spacing w:line="560" w:lineRule="exact"/>
-              <w:rPr>
+            <w:vAlign w:val="center"/>
+          </w:tcPr>
+          <w:p>
+            <w:pPr>
+              <w:spacing w:line="560" w:lineRule="exact"/>
+              <w:jc w:val="center"/>
+              <w:rPr>
+                <w:rFonts w:ascii="Times New Roman" w:eastAsia="楷体" w:hAnsi="Times New Roman"/>
                 <w:bCs/>
                 <w:szCs w:val="21"/>
               </w:rPr>
@@ -733,18 +805,21 @@
         <w:tc>
           <w:tcPr>
             <w:tcW w:w="992" w:type="dxa"/>
-          </w:tcPr>
-          <w:p>
-            <w:pPr>
-              <w:spacing w:line="560" w:lineRule="exact"/>
-              <w:rPr>
-                <w:bCs/>
-                <w:szCs w:val="21"/>
-              </w:rPr>
-            </w:pPr>
-            <w:r>
-              <w:rPr>
-                <w:rFonts w:hint="eastAsia"/>
+            <w:vAlign w:val="center"/>
+          </w:tcPr>
+          <w:p>
+            <w:pPr>
+              <w:spacing w:line="560" w:lineRule="exact"/>
+              <w:jc w:val="center"/>
+              <w:rPr>
+                <w:rFonts w:ascii="Times New Roman" w:eastAsia="楷体" w:hAnsi="Times New Roman"/>
+                <w:bCs/>
+                <w:szCs w:val="21"/>
+              </w:rPr>
+            </w:pPr>
+            <w:r>
+              <w:rPr>
+                <w:rFonts w:ascii="Times New Roman" w:eastAsia="楷体" w:hAnsi="Times New Roman" w:hint="eastAsia"/>
                 <w:bCs/>
                 <w:szCs w:val="21"/>
               </w:rPr>
@@ -752,7 +827,7 @@
             </w:r>
             <w:r>
               <w:rPr>
-                <w:rFonts w:hint="eastAsia"/>
+                <w:rFonts w:ascii="Times New Roman" w:eastAsia="楷体" w:hAnsi="Times New Roman" w:hint="eastAsia"/>
                 <w:bCs/>
                 <w:szCs w:val="21"/>
               </w:rPr>
@@ -760,7 +835,7 @@
             </w:r>
             <w:r>
               <w:rPr>
-                <w:rFonts w:hint="eastAsia"/>
+                <w:rFonts w:ascii="Times New Roman" w:eastAsia="楷体" w:hAnsi="Times New Roman" w:hint="eastAsia"/>
                 <w:bCs/>
                 <w:szCs w:val="21"/>
               </w:rPr>
@@ -771,18 +846,21 @@
         <w:tc>
           <w:tcPr>
             <w:tcW w:w="709" w:type="dxa"/>
-          </w:tcPr>
-          <w:p>
-            <w:pPr>
-              <w:spacing w:line="560" w:lineRule="exact"/>
-              <w:rPr>
-                <w:bCs/>
-                <w:szCs w:val="21"/>
-              </w:rPr>
-            </w:pPr>
-            <w:r>
-              <w:rPr>
-                <w:rFonts w:hint="eastAsia"/>
+            <w:vAlign w:val="center"/>
+          </w:tcPr>
+          <w:p>
+            <w:pPr>
+              <w:spacing w:line="560" w:lineRule="exact"/>
+              <w:jc w:val="center"/>
+              <w:rPr>
+                <w:rFonts w:ascii="Times New Roman" w:eastAsia="楷体" w:hAnsi="Times New Roman"/>
+                <w:bCs/>
+                <w:szCs w:val="21"/>
+              </w:rPr>
+            </w:pPr>
+            <w:r>
+              <w:rPr>
+                <w:rFonts w:ascii="Times New Roman" w:eastAsia="楷体" w:hAnsi="Times New Roman" w:hint="eastAsia"/>
                 <w:bCs/>
                 <w:szCs w:val="21"/>
               </w:rPr>
@@ -793,18 +871,21 @@
         <w:tc>
           <w:tcPr>
             <w:tcW w:w="850" w:type="dxa"/>
-          </w:tcPr>
-          <w:p>
-            <w:pPr>
-              <w:spacing w:line="560" w:lineRule="exact"/>
-              <w:rPr>
-                <w:bCs/>
-                <w:szCs w:val="21"/>
-              </w:rPr>
-            </w:pPr>
-            <w:r>
-              <w:rPr>
-                <w:rFonts w:hint="eastAsia"/>
+            <w:vAlign w:val="center"/>
+          </w:tcPr>
+          <w:p>
+            <w:pPr>
+              <w:spacing w:line="560" w:lineRule="exact"/>
+              <w:jc w:val="center"/>
+              <w:rPr>
+                <w:rFonts w:ascii="Times New Roman" w:eastAsia="楷体" w:hAnsi="Times New Roman"/>
+                <w:bCs/>
+                <w:szCs w:val="21"/>
+              </w:rPr>
+            </w:pPr>
+            <w:r>
+              <w:rPr>
+                <w:rFonts w:ascii="Times New Roman" w:eastAsia="楷体" w:hAnsi="Times New Roman" w:hint="eastAsia"/>
                 <w:bCs/>
                 <w:szCs w:val="21"/>
               </w:rPr>
@@ -815,18 +896,21 @@
         <w:tc>
           <w:tcPr>
             <w:tcW w:w="709" w:type="dxa"/>
-          </w:tcPr>
-          <w:p>
-            <w:pPr>
-              <w:spacing w:line="560" w:lineRule="exact"/>
-              <w:rPr>
-                <w:bCs/>
-                <w:szCs w:val="21"/>
-              </w:rPr>
-            </w:pPr>
-            <w:r>
-              <w:rPr>
-                <w:rFonts w:hint="eastAsia"/>
+            <w:vAlign w:val="center"/>
+          </w:tcPr>
+          <w:p>
+            <w:pPr>
+              <w:spacing w:line="560" w:lineRule="exact"/>
+              <w:jc w:val="center"/>
+              <w:rPr>
+                <w:rFonts w:ascii="Times New Roman" w:eastAsia="楷体" w:hAnsi="Times New Roman"/>
+                <w:bCs/>
+                <w:szCs w:val="21"/>
+              </w:rPr>
+            </w:pPr>
+            <w:r>
+              <w:rPr>
+                <w:rFonts w:ascii="Times New Roman" w:eastAsia="楷体" w:hAnsi="Times New Roman" w:hint="eastAsia"/>
                 <w:bCs/>
                 <w:szCs w:val="21"/>
               </w:rPr>
@@ -837,19 +921,23 @@
         <w:tc>
           <w:tcPr>
             <w:tcW w:w="709" w:type="dxa"/>
-          </w:tcPr>
-          <w:p>
-            <w:pPr>
-              <w:spacing w:line="560" w:lineRule="exact"/>
-              <w:jc w:val="center"/>
-              <w:rPr>
-                <w:bCs/>
-                <w:szCs w:val="21"/>
-              </w:rPr>
-            </w:pPr>
-            <w:r>
-              <w:rPr>
-                <w:rFonts w:hint="eastAsia"/>
+            <w:vAlign w:val="center"/>
+          </w:tcPr>
+          <w:p>
+            <w:pPr>
+              <w:spacing w:line="560" w:lineRule="exact"/>
+              <w:jc w:val="center"/>
+              <w:rPr>
+                <w:rFonts w:ascii="Times New Roman" w:eastAsia="楷体" w:hAnsi="Times New Roman"/>
+                <w:bCs/>
+                <w:szCs w:val="21"/>
+              </w:rPr>
+            </w:pPr>
+            <w:bookmarkStart w:id="0" w:name="_GoBack"/>
+            <w:bookmarkEnd w:id="0"/>
+            <w:r>
+              <w:rPr>
+                <w:rFonts w:ascii="Times New Roman" w:eastAsia="楷体" w:hAnsi="Times New Roman" w:hint="eastAsia"/>
                 <w:bCs/>
                 <w:szCs w:val="21"/>
               </w:rPr>
@@ -860,42 +948,54 @@
         <w:tc>
           <w:tcPr>
             <w:tcW w:w="1134" w:type="dxa"/>
-          </w:tcPr>
-          <w:p>
-            <w:pPr>
-              <w:spacing w:line="560" w:lineRule="exact"/>
-              <w:jc w:val="center"/>
-              <w:rPr>
-                <w:bCs/>
-                <w:szCs w:val="21"/>
-              </w:rPr>
-            </w:pPr>
-            <w:r>
-              <w:rPr>
-                <w:rFonts w:hint="eastAsia"/>
-                <w:bCs/>
-                <w:szCs w:val="21"/>
-              </w:rPr>
-              <w:t>排名第1</w:t>
+            <w:vAlign w:val="center"/>
+          </w:tcPr>
+          <w:p>
+            <w:pPr>
+              <w:spacing w:line="560" w:lineRule="exact"/>
+              <w:jc w:val="center"/>
+              <w:rPr>
+                <w:rFonts w:ascii="Times New Roman" w:eastAsia="楷体" w:hAnsi="Times New Roman"/>
+                <w:bCs/>
+                <w:szCs w:val="21"/>
+              </w:rPr>
+            </w:pPr>
+            <w:r>
+              <w:rPr>
+                <w:rFonts w:ascii="Times New Roman" w:eastAsia="楷体" w:hAnsi="Times New Roman" w:hint="eastAsia"/>
+                <w:bCs/>
+                <w:szCs w:val="21"/>
+              </w:rPr>
+              <w:t>排名第</w:t>
+            </w:r>
+            <w:r>
+              <w:rPr>
+                <w:rFonts w:ascii="Times New Roman" w:eastAsia="楷体" w:hAnsi="Times New Roman" w:hint="eastAsia"/>
+                <w:bCs/>
+                <w:szCs w:val="21"/>
+              </w:rPr>
+              <w:t>1</w:t>
             </w:r>
           </w:p>
         </w:tc>
         <w:tc>
           <w:tcPr>
             <w:tcW w:w="709" w:type="dxa"/>
-          </w:tcPr>
-          <w:p>
-            <w:pPr>
-              <w:spacing w:line="560" w:lineRule="exact"/>
-              <w:jc w:val="center"/>
-              <w:rPr>
-                <w:bCs/>
-                <w:szCs w:val="21"/>
-              </w:rPr>
-            </w:pPr>
-            <w:r>
-              <w:rPr>
-                <w:rFonts w:hint="eastAsia"/>
+            <w:vAlign w:val="center"/>
+          </w:tcPr>
+          <w:p>
+            <w:pPr>
+              <w:spacing w:line="560" w:lineRule="exact"/>
+              <w:jc w:val="center"/>
+              <w:rPr>
+                <w:rFonts w:ascii="Times New Roman" w:eastAsia="楷体" w:hAnsi="Times New Roman"/>
+                <w:bCs/>
+                <w:szCs w:val="21"/>
+              </w:rPr>
+            </w:pPr>
+            <w:r>
+              <w:rPr>
+                <w:rFonts w:ascii="Times New Roman" w:eastAsia="楷体" w:hAnsi="Times New Roman" w:hint="eastAsia"/>
                 <w:bCs/>
                 <w:szCs w:val="21"/>
               </w:rPr>
@@ -906,23 +1006,41 @@
         <w:tc>
           <w:tcPr>
             <w:tcW w:w="1701" w:type="dxa"/>
-          </w:tcPr>
-          <w:p>
-            <w:pPr>
-              <w:spacing w:line="560" w:lineRule="exact"/>
-              <w:jc w:val="center"/>
-              <w:rPr>
-                <w:bCs/>
-                <w:szCs w:val="21"/>
-              </w:rPr>
-            </w:pPr>
-            <w:r>
-              <w:rPr>
-                <w:rFonts w:hint="eastAsia"/>
-                <w:bCs/>
-                <w:szCs w:val="21"/>
-              </w:rPr>
-              <w:t>排名前3扣分项</w:t>
+            <w:vAlign w:val="center"/>
+          </w:tcPr>
+          <w:p>
+            <w:pPr>
+              <w:spacing w:line="560" w:lineRule="exact"/>
+              <w:jc w:val="center"/>
+              <w:rPr>
+                <w:rFonts w:ascii="Times New Roman" w:eastAsia="楷体" w:hAnsi="Times New Roman"/>
+                <w:bCs/>
+                <w:szCs w:val="21"/>
+              </w:rPr>
+            </w:pPr>
+            <w:r>
+              <w:rPr>
+                <w:rFonts w:ascii="Times New Roman" w:eastAsia="楷体" w:hAnsi="Times New Roman" w:hint="eastAsia"/>
+                <w:bCs/>
+                <w:szCs w:val="21"/>
+              </w:rPr>
+              <w:t>排名前</w:t>
+            </w:r>
+            <w:r>
+              <w:rPr>
+                <w:rFonts w:ascii="Times New Roman" w:eastAsia="楷体" w:hAnsi="Times New Roman" w:hint="eastAsia"/>
+                <w:bCs/>
+                <w:szCs w:val="21"/>
+              </w:rPr>
+              <w:t>3</w:t>
+            </w:r>
+            <w:r>
+              <w:rPr>
+                <w:rFonts w:ascii="Times New Roman" w:eastAsia="楷体" w:hAnsi="Times New Roman" w:hint="eastAsia"/>
+                <w:bCs/>
+                <w:szCs w:val="21"/>
+              </w:rPr>
+              <w:t>扣分项</w:t>
             </w:r>
           </w:p>
         </w:tc>
@@ -930,11 +1048,14 @@
           <w:tcPr>
             <w:tcW w:w="850" w:type="dxa"/>
             <w:vMerge/>
-          </w:tcPr>
-          <w:p>
-            <w:pPr>
-              <w:spacing w:line="560" w:lineRule="exact"/>
-              <w:rPr>
+            <w:vAlign w:val="center"/>
+          </w:tcPr>
+          <w:p>
+            <w:pPr>
+              <w:spacing w:line="560" w:lineRule="exact"/>
+              <w:jc w:val="center"/>
+              <w:rPr>
+                <w:rFonts w:ascii="Times New Roman" w:eastAsia="楷体" w:hAnsi="Times New Roman"/>
                 <w:bCs/>
                 <w:szCs w:val="21"/>
               </w:rPr>
@@ -945,26 +1066,32 @@
           <w:tcPr>
             <w:tcW w:w="992" w:type="dxa"/>
             <w:vMerge/>
-          </w:tcPr>
-          <w:p>
-            <w:pPr>
-              <w:spacing w:line="560" w:lineRule="exact"/>
-              <w:rPr>
-                <w:bCs/>
-                <w:szCs w:val="21"/>
-              </w:rPr>
-            </w:pPr>
-          </w:p>
-        </w:tc>
-        <w:tc>
-          <w:tcPr>
-            <w:tcW w:w="1418" w:type="dxa"/>
+            <w:vAlign w:val="center"/>
+          </w:tcPr>
+          <w:p>
+            <w:pPr>
+              <w:spacing w:line="560" w:lineRule="exact"/>
+              <w:jc w:val="center"/>
+              <w:rPr>
+                <w:rFonts w:ascii="Times New Roman" w:eastAsia="楷体" w:hAnsi="Times New Roman"/>
+                <w:bCs/>
+                <w:szCs w:val="21"/>
+              </w:rPr>
+            </w:pPr>
+          </w:p>
+        </w:tc>
+        <w:tc>
+          <w:tcPr>
+            <w:tcW w:w="1370" w:type="dxa"/>
             <w:vMerge/>
-          </w:tcPr>
-          <w:p>
-            <w:pPr>
-              <w:spacing w:line="560" w:lineRule="exact"/>
-              <w:rPr>
+            <w:vAlign w:val="center"/>
+          </w:tcPr>
+          <w:p>
+            <w:pPr>
+              <w:spacing w:line="560" w:lineRule="exact"/>
+              <w:jc w:val="center"/>
+              <w:rPr>
+                <w:rFonts w:ascii="Times New Roman" w:eastAsia="楷体" w:hAnsi="Times New Roman"/>
                 <w:bCs/>
                 <w:szCs w:val="21"/>
               </w:rPr>
@@ -978,19 +1105,22 @@
         </w:trPr>
         <w:tc>
           <w:tcPr>
-            <w:tcW w:w="762" w:type="dxa"/>
-          </w:tcPr>
-          <w:p>
-            <w:pPr>
-              <w:spacing w:line="560" w:lineRule="exact"/>
-              <w:rPr>
-                <w:bCs/>
-                <w:szCs w:val="21"/>
-              </w:rPr>
-            </w:pPr>
-            <w:r>
-              <w:rPr>
-                <w:rFonts w:hint="eastAsia"/>
+            <w:tcW w:w="675" w:type="dxa"/>
+            <w:vAlign w:val="center"/>
+          </w:tcPr>
+          <w:p>
+            <w:pPr>
+              <w:spacing w:line="560" w:lineRule="exact"/>
+              <w:jc w:val="center"/>
+              <w:rPr>
+                <w:rFonts w:ascii="Times New Roman" w:eastAsia="楷体" w:hAnsi="Times New Roman"/>
+                <w:bCs/>
+                <w:szCs w:val="21"/>
+              </w:rPr>
+            </w:pPr>
+            <w:r>
+              <w:rPr>
+                <w:rFonts w:ascii="Times New Roman" w:eastAsia="楷体" w:hAnsi="Times New Roman" w:hint="eastAsia"/>
                 <w:bCs/>
                 <w:szCs w:val="21"/>
               </w:rPr>
@@ -1000,34 +1130,64 @@
         </w:tc>
         <w:tc>
           <w:tcPr>
-            <w:tcW w:w="1047" w:type="dxa"/>
-          </w:tcPr>
-          <w:p>
-            <w:pPr>
-              <w:spacing w:line="560" w:lineRule="exact"/>
-              <w:rPr>
-                <w:bCs/>
-                <w:szCs w:val="21"/>
-              </w:rPr>
-            </w:pPr>
-            <w:r>
-              <w:rPr>
-                <w:rFonts w:hint="eastAsia"/>
-                <w:bCs/>
-                <w:szCs w:val="21"/>
-              </w:rPr>
-              <w:t>乳化3线</w:t>
+            <w:tcW w:w="1134" w:type="dxa"/>
+            <w:vAlign w:val="center"/>
+          </w:tcPr>
+          <w:p>
+            <w:pPr>
+              <w:spacing w:line="560" w:lineRule="exact"/>
+              <w:jc w:val="center"/>
+              <w:rPr>
+                <w:rFonts w:ascii="Times New Roman" w:eastAsia="楷体" w:hAnsi="Times New Roman"/>
+                <w:bCs/>
+                <w:i/>
+                <w:szCs w:val="21"/>
+                <w:u w:val="single"/>
+              </w:rPr>
+            </w:pPr>
+            <w:r>
+              <w:rPr>
+                <w:rFonts w:ascii="Times New Roman" w:eastAsia="楷体" w:hAnsi="Times New Roman" w:hint="eastAsia"/>
+                <w:bCs/>
+                <w:i/>
+                <w:szCs w:val="21"/>
+                <w:u w:val="single"/>
+              </w:rPr>
+              <w:t>乳化</w:t>
+            </w:r>
+            <w:r>
+              <w:rPr>
+                <w:rFonts w:ascii="Times New Roman" w:eastAsia="楷体" w:hAnsi="Times New Roman"/>
+                <w:bCs/>
+                <w:i/>
+                <w:szCs w:val="21"/>
+                <w:u w:val="single"/>
+              </w:rPr>
+              <w:t>三</w:t>
+            </w:r>
+            <w:r>
+              <w:rPr>
+                <w:rFonts w:ascii="Times New Roman" w:eastAsia="楷体" w:hAnsi="Times New Roman" w:hint="eastAsia"/>
+                <w:bCs/>
+                <w:i/>
+                <w:szCs w:val="21"/>
+                <w:u w:val="single"/>
+              </w:rPr>
+              <w:t>线</w:t>
             </w:r>
           </w:p>
         </w:tc>
         <w:tc>
           <w:tcPr>
             <w:tcW w:w="709" w:type="dxa"/>
-          </w:tcPr>
-          <w:p>
-            <w:pPr>
-              <w:spacing w:line="560" w:lineRule="exact"/>
-              <w:rPr>
+            <w:vAlign w:val="center"/>
+          </w:tcPr>
+          <w:p>
+            <w:pPr>
+              <w:spacing w:line="560" w:lineRule="exact"/>
+              <w:jc w:val="center"/>
+              <w:rPr>
+                <w:rFonts w:ascii="Times New Roman" w:eastAsia="楷体" w:hAnsi="Times New Roman"/>
                 <w:bCs/>
                 <w:szCs w:val="21"/>
               </w:rPr>
@@ -1037,11 +1197,14 @@
         <w:tc>
           <w:tcPr>
             <w:tcW w:w="709" w:type="dxa"/>
-          </w:tcPr>
-          <w:p>
-            <w:pPr>
-              <w:spacing w:line="560" w:lineRule="exact"/>
-              <w:rPr>
+            <w:vAlign w:val="center"/>
+          </w:tcPr>
+          <w:p>
+            <w:pPr>
+              <w:spacing w:line="560" w:lineRule="exact"/>
+              <w:jc w:val="center"/>
+              <w:rPr>
+                <w:rFonts w:ascii="Times New Roman" w:eastAsia="楷体" w:hAnsi="Times New Roman"/>
                 <w:bCs/>
                 <w:szCs w:val="21"/>
               </w:rPr>
@@ -1051,11 +1214,14 @@
         <w:tc>
           <w:tcPr>
             <w:tcW w:w="992" w:type="dxa"/>
-          </w:tcPr>
-          <w:p>
-            <w:pPr>
-              <w:spacing w:line="560" w:lineRule="exact"/>
-              <w:rPr>
+            <w:vAlign w:val="center"/>
+          </w:tcPr>
+          <w:p>
+            <w:pPr>
+              <w:spacing w:line="560" w:lineRule="exact"/>
+              <w:jc w:val="center"/>
+              <w:rPr>
+                <w:rFonts w:ascii="Times New Roman" w:eastAsia="楷体" w:hAnsi="Times New Roman"/>
                 <w:bCs/>
                 <w:szCs w:val="21"/>
               </w:rPr>
@@ -1065,11 +1231,14 @@
         <w:tc>
           <w:tcPr>
             <w:tcW w:w="709" w:type="dxa"/>
-          </w:tcPr>
-          <w:p>
-            <w:pPr>
-              <w:spacing w:line="560" w:lineRule="exact"/>
-              <w:rPr>
+            <w:vAlign w:val="center"/>
+          </w:tcPr>
+          <w:p>
+            <w:pPr>
+              <w:spacing w:line="560" w:lineRule="exact"/>
+              <w:jc w:val="center"/>
+              <w:rPr>
+                <w:rFonts w:ascii="Times New Roman" w:eastAsia="楷体" w:hAnsi="Times New Roman"/>
                 <w:bCs/>
                 <w:szCs w:val="21"/>
               </w:rPr>
@@ -1079,11 +1248,14 @@
         <w:tc>
           <w:tcPr>
             <w:tcW w:w="850" w:type="dxa"/>
-          </w:tcPr>
-          <w:p>
-            <w:pPr>
-              <w:spacing w:line="560" w:lineRule="exact"/>
-              <w:rPr>
+            <w:vAlign w:val="center"/>
+          </w:tcPr>
+          <w:p>
+            <w:pPr>
+              <w:spacing w:line="560" w:lineRule="exact"/>
+              <w:jc w:val="center"/>
+              <w:rPr>
+                <w:rFonts w:ascii="Times New Roman" w:eastAsia="楷体" w:hAnsi="Times New Roman"/>
                 <w:bCs/>
                 <w:szCs w:val="21"/>
               </w:rPr>
@@ -1093,11 +1265,14 @@
         <w:tc>
           <w:tcPr>
             <w:tcW w:w="709" w:type="dxa"/>
-          </w:tcPr>
-          <w:p>
-            <w:pPr>
-              <w:spacing w:line="560" w:lineRule="exact"/>
-              <w:rPr>
+            <w:vAlign w:val="center"/>
+          </w:tcPr>
+          <w:p>
+            <w:pPr>
+              <w:spacing w:line="560" w:lineRule="exact"/>
+              <w:jc w:val="center"/>
+              <w:rPr>
+                <w:rFonts w:ascii="Times New Roman" w:eastAsia="楷体" w:hAnsi="Times New Roman"/>
                 <w:bCs/>
                 <w:szCs w:val="21"/>
               </w:rPr>
@@ -1107,11 +1282,14 @@
         <w:tc>
           <w:tcPr>
             <w:tcW w:w="709" w:type="dxa"/>
-          </w:tcPr>
-          <w:p>
-            <w:pPr>
-              <w:spacing w:line="560" w:lineRule="exact"/>
-              <w:rPr>
+            <w:vAlign w:val="center"/>
+          </w:tcPr>
+          <w:p>
+            <w:pPr>
+              <w:spacing w:line="560" w:lineRule="exact"/>
+              <w:jc w:val="center"/>
+              <w:rPr>
+                <w:rFonts w:ascii="Times New Roman" w:eastAsia="楷体" w:hAnsi="Times New Roman"/>
                 <w:bCs/>
                 <w:szCs w:val="21"/>
               </w:rPr>
@@ -1121,11 +1299,14 @@
         <w:tc>
           <w:tcPr>
             <w:tcW w:w="1134" w:type="dxa"/>
-          </w:tcPr>
-          <w:p>
-            <w:pPr>
-              <w:spacing w:line="560" w:lineRule="exact"/>
-              <w:rPr>
+            <w:vAlign w:val="center"/>
+          </w:tcPr>
+          <w:p>
+            <w:pPr>
+              <w:spacing w:line="560" w:lineRule="exact"/>
+              <w:jc w:val="center"/>
+              <w:rPr>
+                <w:rFonts w:ascii="Times New Roman" w:eastAsia="楷体" w:hAnsi="Times New Roman"/>
                 <w:bCs/>
                 <w:szCs w:val="21"/>
               </w:rPr>
@@ -1135,11 +1316,14 @@
         <w:tc>
           <w:tcPr>
             <w:tcW w:w="709" w:type="dxa"/>
-          </w:tcPr>
-          <w:p>
-            <w:pPr>
-              <w:spacing w:line="560" w:lineRule="exact"/>
-              <w:rPr>
+            <w:vAlign w:val="center"/>
+          </w:tcPr>
+          <w:p>
+            <w:pPr>
+              <w:spacing w:line="560" w:lineRule="exact"/>
+              <w:jc w:val="center"/>
+              <w:rPr>
+                <w:rFonts w:ascii="Times New Roman" w:eastAsia="楷体" w:hAnsi="Times New Roman"/>
                 <w:bCs/>
                 <w:szCs w:val="21"/>
               </w:rPr>
@@ -1149,11 +1333,14 @@
         <w:tc>
           <w:tcPr>
             <w:tcW w:w="1701" w:type="dxa"/>
-          </w:tcPr>
-          <w:p>
-            <w:pPr>
-              <w:spacing w:line="560" w:lineRule="exact"/>
-              <w:rPr>
+            <w:vAlign w:val="center"/>
+          </w:tcPr>
+          <w:p>
+            <w:pPr>
+              <w:spacing w:line="560" w:lineRule="exact"/>
+              <w:jc w:val="center"/>
+              <w:rPr>
+                <w:rFonts w:ascii="Times New Roman" w:eastAsia="楷体" w:hAnsi="Times New Roman"/>
                 <w:bCs/>
                 <w:szCs w:val="21"/>
               </w:rPr>
@@ -1163,11 +1350,14 @@
         <w:tc>
           <w:tcPr>
             <w:tcW w:w="850" w:type="dxa"/>
-          </w:tcPr>
-          <w:p>
-            <w:pPr>
-              <w:spacing w:line="560" w:lineRule="exact"/>
-              <w:rPr>
+            <w:vAlign w:val="center"/>
+          </w:tcPr>
+          <w:p>
+            <w:pPr>
+              <w:spacing w:line="560" w:lineRule="exact"/>
+              <w:jc w:val="center"/>
+              <w:rPr>
+                <w:rFonts w:ascii="Times New Roman" w:eastAsia="楷体" w:hAnsi="Times New Roman"/>
                 <w:bCs/>
                 <w:szCs w:val="21"/>
               </w:rPr>
@@ -1177,25 +1367,31 @@
         <w:tc>
           <w:tcPr>
             <w:tcW w:w="992" w:type="dxa"/>
-          </w:tcPr>
-          <w:p>
-            <w:pPr>
-              <w:spacing w:line="560" w:lineRule="exact"/>
-              <w:rPr>
-                <w:bCs/>
-                <w:szCs w:val="21"/>
-              </w:rPr>
-            </w:pPr>
-          </w:p>
-        </w:tc>
-        <w:tc>
-          <w:tcPr>
-            <w:tcW w:w="1418" w:type="dxa"/>
-          </w:tcPr>
-          <w:p>
-            <w:pPr>
-              <w:spacing w:line="560" w:lineRule="exact"/>
-              <w:rPr>
+            <w:vAlign w:val="center"/>
+          </w:tcPr>
+          <w:p>
+            <w:pPr>
+              <w:spacing w:line="560" w:lineRule="exact"/>
+              <w:jc w:val="center"/>
+              <w:rPr>
+                <w:rFonts w:ascii="Times New Roman" w:eastAsia="楷体" w:hAnsi="Times New Roman"/>
+                <w:bCs/>
+                <w:szCs w:val="21"/>
+              </w:rPr>
+            </w:pPr>
+          </w:p>
+        </w:tc>
+        <w:tc>
+          <w:tcPr>
+            <w:tcW w:w="1370" w:type="dxa"/>
+            <w:vAlign w:val="center"/>
+          </w:tcPr>
+          <w:p>
+            <w:pPr>
+              <w:spacing w:line="560" w:lineRule="exact"/>
+              <w:jc w:val="center"/>
+              <w:rPr>
+                <w:rFonts w:ascii="Times New Roman" w:eastAsia="楷体" w:hAnsi="Times New Roman"/>
                 <w:bCs/>
                 <w:szCs w:val="21"/>
               </w:rPr>
@@ -1209,19 +1405,22 @@
         </w:trPr>
         <w:tc>
           <w:tcPr>
-            <w:tcW w:w="762" w:type="dxa"/>
-          </w:tcPr>
-          <w:p>
-            <w:pPr>
-              <w:spacing w:line="560" w:lineRule="exact"/>
-              <w:rPr>
-                <w:bCs/>
-                <w:szCs w:val="21"/>
-              </w:rPr>
-            </w:pPr>
-            <w:r>
-              <w:rPr>
-                <w:rFonts w:hint="eastAsia"/>
+            <w:tcW w:w="675" w:type="dxa"/>
+            <w:vAlign w:val="center"/>
+          </w:tcPr>
+          <w:p>
+            <w:pPr>
+              <w:spacing w:line="560" w:lineRule="exact"/>
+              <w:jc w:val="center"/>
+              <w:rPr>
+                <w:rFonts w:ascii="Times New Roman" w:eastAsia="楷体" w:hAnsi="Times New Roman"/>
+                <w:bCs/>
+                <w:szCs w:val="21"/>
+              </w:rPr>
+            </w:pPr>
+            <w:r>
+              <w:rPr>
+                <w:rFonts w:ascii="Times New Roman" w:eastAsia="楷体" w:hAnsi="Times New Roman" w:hint="eastAsia"/>
                 <w:bCs/>
                 <w:szCs w:val="21"/>
               </w:rPr>
@@ -1231,36 +1430,64 @@
         </w:tc>
         <w:tc>
           <w:tcPr>
-            <w:tcW w:w="1047" w:type="dxa"/>
-          </w:tcPr>
-          <w:p>
-            <w:pPr>
-              <w:spacing w:line="560" w:lineRule="exact"/>
-              <w:rPr>
-                <w:bCs/>
-                <w:szCs w:val="21"/>
-              </w:rPr>
-            </w:pPr>
-            <w:proofErr w:type="gramStart"/>
-            <w:r>
-              <w:rPr>
-                <w:rFonts w:hint="eastAsia"/>
-                <w:bCs/>
-                <w:szCs w:val="21"/>
-              </w:rPr>
-              <w:t>膨化线</w:t>
-            </w:r>
-            <w:proofErr w:type="gramEnd"/>
+            <w:tcW w:w="1134" w:type="dxa"/>
+            <w:vAlign w:val="center"/>
+          </w:tcPr>
+          <w:p>
+            <w:pPr>
+              <w:spacing w:line="560" w:lineRule="exact"/>
+              <w:jc w:val="center"/>
+              <w:rPr>
+                <w:rFonts w:ascii="Times New Roman" w:eastAsia="楷体" w:hAnsi="Times New Roman"/>
+                <w:bCs/>
+                <w:i/>
+                <w:szCs w:val="21"/>
+                <w:u w:val="single"/>
+              </w:rPr>
+            </w:pPr>
+            <w:r>
+              <w:rPr>
+                <w:rFonts w:ascii="Times New Roman" w:eastAsia="楷体" w:hAnsi="Times New Roman" w:hint="eastAsia"/>
+                <w:bCs/>
+                <w:i/>
+                <w:szCs w:val="21"/>
+                <w:u w:val="single"/>
+              </w:rPr>
+              <w:t>膨化</w:t>
+            </w:r>
+            <w:r>
+              <w:rPr>
+                <w:rFonts w:ascii="Times New Roman" w:eastAsia="楷体" w:hAnsi="Times New Roman" w:hint="eastAsia"/>
+                <w:bCs/>
+                <w:i/>
+                <w:szCs w:val="21"/>
+                <w:u w:val="single"/>
+              </w:rPr>
+              <w:t>产</w:t>
+            </w:r>
+            <w:r>
+              <w:rPr>
+                <w:rFonts w:ascii="Times New Roman" w:eastAsia="楷体" w:hAnsi="Times New Roman" w:hint="eastAsia"/>
+                <w:bCs/>
+                <w:i/>
+                <w:szCs w:val="21"/>
+                <w:u w:val="single"/>
+              </w:rPr>
+              <w:t>线</w:t>
+            </w:r>
           </w:p>
         </w:tc>
         <w:tc>
           <w:tcPr>
             <w:tcW w:w="709" w:type="dxa"/>
-          </w:tcPr>
-          <w:p>
-            <w:pPr>
-              <w:spacing w:line="560" w:lineRule="exact"/>
-              <w:rPr>
+            <w:vAlign w:val="center"/>
+          </w:tcPr>
+          <w:p>
+            <w:pPr>
+              <w:spacing w:line="560" w:lineRule="exact"/>
+              <w:jc w:val="center"/>
+              <w:rPr>
+                <w:rFonts w:ascii="Times New Roman" w:eastAsia="楷体" w:hAnsi="Times New Roman"/>
                 <w:bCs/>
                 <w:szCs w:val="21"/>
               </w:rPr>
@@ -1270,11 +1497,14 @@
         <w:tc>
           <w:tcPr>
             <w:tcW w:w="709" w:type="dxa"/>
-          </w:tcPr>
-          <w:p>
-            <w:pPr>
-              <w:spacing w:line="560" w:lineRule="exact"/>
-              <w:rPr>
+            <w:vAlign w:val="center"/>
+          </w:tcPr>
+          <w:p>
+            <w:pPr>
+              <w:spacing w:line="560" w:lineRule="exact"/>
+              <w:jc w:val="center"/>
+              <w:rPr>
+                <w:rFonts w:ascii="Times New Roman" w:eastAsia="楷体" w:hAnsi="Times New Roman"/>
                 <w:bCs/>
                 <w:szCs w:val="21"/>
               </w:rPr>
@@ -1284,11 +1514,14 @@
         <w:tc>
           <w:tcPr>
             <w:tcW w:w="992" w:type="dxa"/>
-          </w:tcPr>
-          <w:p>
-            <w:pPr>
-              <w:spacing w:line="560" w:lineRule="exact"/>
-              <w:rPr>
+            <w:vAlign w:val="center"/>
+          </w:tcPr>
+          <w:p>
+            <w:pPr>
+              <w:spacing w:line="560" w:lineRule="exact"/>
+              <w:jc w:val="center"/>
+              <w:rPr>
+                <w:rFonts w:ascii="Times New Roman" w:eastAsia="楷体" w:hAnsi="Times New Roman"/>
                 <w:bCs/>
                 <w:szCs w:val="21"/>
               </w:rPr>
@@ -1298,11 +1531,14 @@
         <w:tc>
           <w:tcPr>
             <w:tcW w:w="709" w:type="dxa"/>
-          </w:tcPr>
-          <w:p>
-            <w:pPr>
-              <w:spacing w:line="560" w:lineRule="exact"/>
-              <w:rPr>
+            <w:vAlign w:val="center"/>
+          </w:tcPr>
+          <w:p>
+            <w:pPr>
+              <w:spacing w:line="560" w:lineRule="exact"/>
+              <w:jc w:val="center"/>
+              <w:rPr>
+                <w:rFonts w:ascii="Times New Roman" w:eastAsia="楷体" w:hAnsi="Times New Roman"/>
                 <w:bCs/>
                 <w:szCs w:val="21"/>
               </w:rPr>
@@ -1312,11 +1548,14 @@
         <w:tc>
           <w:tcPr>
             <w:tcW w:w="850" w:type="dxa"/>
-          </w:tcPr>
-          <w:p>
-            <w:pPr>
-              <w:spacing w:line="560" w:lineRule="exact"/>
-              <w:rPr>
+            <w:vAlign w:val="center"/>
+          </w:tcPr>
+          <w:p>
+            <w:pPr>
+              <w:spacing w:line="560" w:lineRule="exact"/>
+              <w:jc w:val="center"/>
+              <w:rPr>
+                <w:rFonts w:ascii="Times New Roman" w:eastAsia="楷体" w:hAnsi="Times New Roman"/>
                 <w:bCs/>
                 <w:szCs w:val="21"/>
               </w:rPr>
@@ -1326,11 +1565,14 @@
         <w:tc>
           <w:tcPr>
             <w:tcW w:w="709" w:type="dxa"/>
-          </w:tcPr>
-          <w:p>
-            <w:pPr>
-              <w:spacing w:line="560" w:lineRule="exact"/>
-              <w:rPr>
+            <w:vAlign w:val="center"/>
+          </w:tcPr>
+          <w:p>
+            <w:pPr>
+              <w:spacing w:line="560" w:lineRule="exact"/>
+              <w:jc w:val="center"/>
+              <w:rPr>
+                <w:rFonts w:ascii="Times New Roman" w:eastAsia="楷体" w:hAnsi="Times New Roman"/>
                 <w:bCs/>
                 <w:szCs w:val="21"/>
               </w:rPr>
@@ -1340,11 +1582,14 @@
         <w:tc>
           <w:tcPr>
             <w:tcW w:w="709" w:type="dxa"/>
-          </w:tcPr>
-          <w:p>
-            <w:pPr>
-              <w:spacing w:line="560" w:lineRule="exact"/>
-              <w:rPr>
+            <w:vAlign w:val="center"/>
+          </w:tcPr>
+          <w:p>
+            <w:pPr>
+              <w:spacing w:line="560" w:lineRule="exact"/>
+              <w:jc w:val="center"/>
+              <w:rPr>
+                <w:rFonts w:ascii="Times New Roman" w:eastAsia="楷体" w:hAnsi="Times New Roman"/>
                 <w:bCs/>
                 <w:szCs w:val="21"/>
               </w:rPr>
@@ -1354,11 +1599,14 @@
         <w:tc>
           <w:tcPr>
             <w:tcW w:w="1134" w:type="dxa"/>
-          </w:tcPr>
-          <w:p>
-            <w:pPr>
-              <w:spacing w:line="560" w:lineRule="exact"/>
-              <w:rPr>
+            <w:vAlign w:val="center"/>
+          </w:tcPr>
+          <w:p>
+            <w:pPr>
+              <w:spacing w:line="560" w:lineRule="exact"/>
+              <w:jc w:val="center"/>
+              <w:rPr>
+                <w:rFonts w:ascii="Times New Roman" w:eastAsia="楷体" w:hAnsi="Times New Roman"/>
                 <w:bCs/>
                 <w:szCs w:val="21"/>
               </w:rPr>
@@ -1368,11 +1616,14 @@
         <w:tc>
           <w:tcPr>
             <w:tcW w:w="709" w:type="dxa"/>
-          </w:tcPr>
-          <w:p>
-            <w:pPr>
-              <w:spacing w:line="560" w:lineRule="exact"/>
-              <w:rPr>
+            <w:vAlign w:val="center"/>
+          </w:tcPr>
+          <w:p>
+            <w:pPr>
+              <w:spacing w:line="560" w:lineRule="exact"/>
+              <w:jc w:val="center"/>
+              <w:rPr>
+                <w:rFonts w:ascii="Times New Roman" w:eastAsia="楷体" w:hAnsi="Times New Roman"/>
                 <w:bCs/>
                 <w:szCs w:val="21"/>
               </w:rPr>
@@ -1382,11 +1633,14 @@
         <w:tc>
           <w:tcPr>
             <w:tcW w:w="1701" w:type="dxa"/>
-          </w:tcPr>
-          <w:p>
-            <w:pPr>
-              <w:spacing w:line="560" w:lineRule="exact"/>
-              <w:rPr>
+            <w:vAlign w:val="center"/>
+          </w:tcPr>
+          <w:p>
+            <w:pPr>
+              <w:spacing w:line="560" w:lineRule="exact"/>
+              <w:jc w:val="center"/>
+              <w:rPr>
+                <w:rFonts w:ascii="Times New Roman" w:eastAsia="楷体" w:hAnsi="Times New Roman"/>
                 <w:bCs/>
                 <w:szCs w:val="21"/>
               </w:rPr>
@@ -1396,11 +1650,14 @@
         <w:tc>
           <w:tcPr>
             <w:tcW w:w="850" w:type="dxa"/>
-          </w:tcPr>
-          <w:p>
-            <w:pPr>
-              <w:spacing w:line="560" w:lineRule="exact"/>
-              <w:rPr>
+            <w:vAlign w:val="center"/>
+          </w:tcPr>
+          <w:p>
+            <w:pPr>
+              <w:spacing w:line="560" w:lineRule="exact"/>
+              <w:jc w:val="center"/>
+              <w:rPr>
+                <w:rFonts w:ascii="Times New Roman" w:eastAsia="楷体" w:hAnsi="Times New Roman"/>
                 <w:bCs/>
                 <w:szCs w:val="21"/>
               </w:rPr>
@@ -1410,25 +1667,31 @@
         <w:tc>
           <w:tcPr>
             <w:tcW w:w="992" w:type="dxa"/>
-          </w:tcPr>
-          <w:p>
-            <w:pPr>
-              <w:spacing w:line="560" w:lineRule="exact"/>
-              <w:rPr>
-                <w:bCs/>
-                <w:szCs w:val="21"/>
-              </w:rPr>
-            </w:pPr>
-          </w:p>
-        </w:tc>
-        <w:tc>
-          <w:tcPr>
-            <w:tcW w:w="1418" w:type="dxa"/>
-          </w:tcPr>
-          <w:p>
-            <w:pPr>
-              <w:spacing w:line="560" w:lineRule="exact"/>
-              <w:rPr>
+            <w:vAlign w:val="center"/>
+          </w:tcPr>
+          <w:p>
+            <w:pPr>
+              <w:spacing w:line="560" w:lineRule="exact"/>
+              <w:jc w:val="center"/>
+              <w:rPr>
+                <w:rFonts w:ascii="Times New Roman" w:eastAsia="楷体" w:hAnsi="Times New Roman"/>
+                <w:bCs/>
+                <w:szCs w:val="21"/>
+              </w:rPr>
+            </w:pPr>
+          </w:p>
+        </w:tc>
+        <w:tc>
+          <w:tcPr>
+            <w:tcW w:w="1370" w:type="dxa"/>
+            <w:vAlign w:val="center"/>
+          </w:tcPr>
+          <w:p>
+            <w:pPr>
+              <w:spacing w:line="560" w:lineRule="exact"/>
+              <w:jc w:val="center"/>
+              <w:rPr>
+                <w:rFonts w:ascii="Times New Roman" w:eastAsia="楷体" w:hAnsi="Times New Roman"/>
                 <w:bCs/>
                 <w:szCs w:val="21"/>
               </w:rPr>
@@ -1442,19 +1705,22 @@
         </w:trPr>
         <w:tc>
           <w:tcPr>
-            <w:tcW w:w="762" w:type="dxa"/>
-          </w:tcPr>
-          <w:p>
-            <w:pPr>
-              <w:spacing w:line="560" w:lineRule="exact"/>
-              <w:rPr>
-                <w:bCs/>
-                <w:szCs w:val="21"/>
-              </w:rPr>
-            </w:pPr>
-            <w:r>
-              <w:rPr>
-                <w:rFonts w:hint="eastAsia"/>
+            <w:tcW w:w="675" w:type="dxa"/>
+            <w:vAlign w:val="center"/>
+          </w:tcPr>
+          <w:p>
+            <w:pPr>
+              <w:spacing w:line="560" w:lineRule="exact"/>
+              <w:jc w:val="center"/>
+              <w:rPr>
+                <w:rFonts w:ascii="Times New Roman" w:eastAsia="楷体" w:hAnsi="Times New Roman"/>
+                <w:bCs/>
+                <w:szCs w:val="21"/>
+              </w:rPr>
+            </w:pPr>
+            <w:r>
+              <w:rPr>
+                <w:rFonts w:ascii="Times New Roman" w:eastAsia="楷体" w:hAnsi="Times New Roman" w:hint="eastAsia"/>
                 <w:bCs/>
                 <w:szCs w:val="21"/>
               </w:rPr>
@@ -1464,21 +1730,28 @@
         </w:tc>
         <w:tc>
           <w:tcPr>
-            <w:tcW w:w="1047" w:type="dxa"/>
-          </w:tcPr>
-          <w:p>
-            <w:pPr>
-              <w:spacing w:line="560" w:lineRule="exact"/>
-              <w:rPr>
-                <w:bCs/>
-                <w:szCs w:val="21"/>
-              </w:rPr>
-            </w:pPr>
-            <w:r>
-              <w:rPr>
-                <w:rFonts w:hint="eastAsia"/>
-                <w:bCs/>
-                <w:szCs w:val="21"/>
+            <w:tcW w:w="1134" w:type="dxa"/>
+            <w:vAlign w:val="center"/>
+          </w:tcPr>
+          <w:p>
+            <w:pPr>
+              <w:spacing w:line="560" w:lineRule="exact"/>
+              <w:jc w:val="center"/>
+              <w:rPr>
+                <w:rFonts w:ascii="Times New Roman" w:eastAsia="楷体" w:hAnsi="Times New Roman"/>
+                <w:bCs/>
+                <w:i/>
+                <w:szCs w:val="21"/>
+                <w:u w:val="single"/>
+              </w:rPr>
+            </w:pPr>
+            <w:r>
+              <w:rPr>
+                <w:rFonts w:ascii="Times New Roman" w:eastAsia="楷体" w:hAnsi="Times New Roman" w:hint="eastAsia"/>
+                <w:bCs/>
+                <w:i/>
+                <w:szCs w:val="21"/>
+                <w:u w:val="single"/>
               </w:rPr>
               <w:t>生产点</w:t>
             </w:r>
@@ -1487,11 +1760,14 @@
         <w:tc>
           <w:tcPr>
             <w:tcW w:w="709" w:type="dxa"/>
-          </w:tcPr>
-          <w:p>
-            <w:pPr>
-              <w:spacing w:line="560" w:lineRule="exact"/>
-              <w:rPr>
+            <w:vAlign w:val="center"/>
+          </w:tcPr>
+          <w:p>
+            <w:pPr>
+              <w:spacing w:line="560" w:lineRule="exact"/>
+              <w:jc w:val="center"/>
+              <w:rPr>
+                <w:rFonts w:ascii="Times New Roman" w:eastAsia="楷体" w:hAnsi="Times New Roman"/>
                 <w:bCs/>
                 <w:szCs w:val="21"/>
               </w:rPr>
@@ -1501,11 +1777,14 @@
         <w:tc>
           <w:tcPr>
             <w:tcW w:w="709" w:type="dxa"/>
-          </w:tcPr>
-          <w:p>
-            <w:pPr>
-              <w:spacing w:line="560" w:lineRule="exact"/>
-              <w:rPr>
+            <w:vAlign w:val="center"/>
+          </w:tcPr>
+          <w:p>
+            <w:pPr>
+              <w:spacing w:line="560" w:lineRule="exact"/>
+              <w:jc w:val="center"/>
+              <w:rPr>
+                <w:rFonts w:ascii="Times New Roman" w:eastAsia="楷体" w:hAnsi="Times New Roman"/>
                 <w:bCs/>
                 <w:szCs w:val="21"/>
               </w:rPr>
@@ -1515,11 +1794,14 @@
         <w:tc>
           <w:tcPr>
             <w:tcW w:w="992" w:type="dxa"/>
-          </w:tcPr>
-          <w:p>
-            <w:pPr>
-              <w:spacing w:line="560" w:lineRule="exact"/>
-              <w:rPr>
+            <w:vAlign w:val="center"/>
+          </w:tcPr>
+          <w:p>
+            <w:pPr>
+              <w:spacing w:line="560" w:lineRule="exact"/>
+              <w:jc w:val="center"/>
+              <w:rPr>
+                <w:rFonts w:ascii="Times New Roman" w:eastAsia="楷体" w:hAnsi="Times New Roman"/>
                 <w:bCs/>
                 <w:szCs w:val="21"/>
               </w:rPr>
@@ -1529,11 +1811,14 @@
         <w:tc>
           <w:tcPr>
             <w:tcW w:w="709" w:type="dxa"/>
-          </w:tcPr>
-          <w:p>
-            <w:pPr>
-              <w:spacing w:line="560" w:lineRule="exact"/>
-              <w:rPr>
+            <w:vAlign w:val="center"/>
+          </w:tcPr>
+          <w:p>
+            <w:pPr>
+              <w:spacing w:line="560" w:lineRule="exact"/>
+              <w:jc w:val="center"/>
+              <w:rPr>
+                <w:rFonts w:ascii="Times New Roman" w:eastAsia="楷体" w:hAnsi="Times New Roman"/>
                 <w:bCs/>
                 <w:szCs w:val="21"/>
               </w:rPr>
@@ -1543,11 +1828,14 @@
         <w:tc>
           <w:tcPr>
             <w:tcW w:w="850" w:type="dxa"/>
-          </w:tcPr>
-          <w:p>
-            <w:pPr>
-              <w:spacing w:line="560" w:lineRule="exact"/>
-              <w:rPr>
+            <w:vAlign w:val="center"/>
+          </w:tcPr>
+          <w:p>
+            <w:pPr>
+              <w:spacing w:line="560" w:lineRule="exact"/>
+              <w:jc w:val="center"/>
+              <w:rPr>
+                <w:rFonts w:ascii="Times New Roman" w:eastAsia="楷体" w:hAnsi="Times New Roman"/>
                 <w:bCs/>
                 <w:szCs w:val="21"/>
               </w:rPr>
@@ -1557,11 +1845,14 @@
         <w:tc>
           <w:tcPr>
             <w:tcW w:w="709" w:type="dxa"/>
-          </w:tcPr>
-          <w:p>
-            <w:pPr>
-              <w:spacing w:line="560" w:lineRule="exact"/>
-              <w:rPr>
+            <w:vAlign w:val="center"/>
+          </w:tcPr>
+          <w:p>
+            <w:pPr>
+              <w:spacing w:line="560" w:lineRule="exact"/>
+              <w:jc w:val="center"/>
+              <w:rPr>
+                <w:rFonts w:ascii="Times New Roman" w:eastAsia="楷体" w:hAnsi="Times New Roman"/>
                 <w:bCs/>
                 <w:szCs w:val="21"/>
               </w:rPr>
@@ -1571,18 +1862,21 @@
         <w:tc>
           <w:tcPr>
             <w:tcW w:w="709" w:type="dxa"/>
-          </w:tcPr>
-          <w:p>
-            <w:pPr>
-              <w:spacing w:line="560" w:lineRule="exact"/>
-              <w:rPr>
-                <w:bCs/>
-                <w:szCs w:val="21"/>
-              </w:rPr>
-            </w:pPr>
-            <w:r>
-              <w:rPr>
-                <w:rFonts w:hint="eastAsia"/>
+            <w:vAlign w:val="center"/>
+          </w:tcPr>
+          <w:p>
+            <w:pPr>
+              <w:spacing w:line="560" w:lineRule="exact"/>
+              <w:jc w:val="center"/>
+              <w:rPr>
+                <w:rFonts w:ascii="Times New Roman" w:eastAsia="楷体" w:hAnsi="Times New Roman"/>
+                <w:bCs/>
+                <w:szCs w:val="21"/>
+              </w:rPr>
+            </w:pPr>
+            <w:r>
+              <w:rPr>
+                <w:rFonts w:ascii="Times New Roman" w:eastAsia="楷体" w:hAnsi="Times New Roman" w:hint="eastAsia"/>
                 <w:bCs/>
                 <w:szCs w:val="21"/>
               </w:rPr>
@@ -1593,18 +1887,21 @@
         <w:tc>
           <w:tcPr>
             <w:tcW w:w="1134" w:type="dxa"/>
-          </w:tcPr>
-          <w:p>
-            <w:pPr>
-              <w:spacing w:line="560" w:lineRule="exact"/>
-              <w:rPr>
-                <w:bCs/>
-                <w:szCs w:val="21"/>
-              </w:rPr>
-            </w:pPr>
-            <w:r>
-              <w:rPr>
-                <w:rFonts w:hint="eastAsia"/>
+            <w:vAlign w:val="center"/>
+          </w:tcPr>
+          <w:p>
+            <w:pPr>
+              <w:spacing w:line="560" w:lineRule="exact"/>
+              <w:jc w:val="center"/>
+              <w:rPr>
+                <w:rFonts w:ascii="Times New Roman" w:eastAsia="楷体" w:hAnsi="Times New Roman"/>
+                <w:bCs/>
+                <w:szCs w:val="21"/>
+              </w:rPr>
+            </w:pPr>
+            <w:r>
+              <w:rPr>
+                <w:rFonts w:ascii="Times New Roman" w:eastAsia="楷体" w:hAnsi="Times New Roman" w:hint="eastAsia"/>
                 <w:bCs/>
                 <w:szCs w:val="21"/>
               </w:rPr>
@@ -1615,18 +1912,21 @@
         <w:tc>
           <w:tcPr>
             <w:tcW w:w="709" w:type="dxa"/>
-          </w:tcPr>
-          <w:p>
-            <w:pPr>
-              <w:spacing w:line="560" w:lineRule="exact"/>
-              <w:rPr>
-                <w:bCs/>
-                <w:szCs w:val="21"/>
-              </w:rPr>
-            </w:pPr>
-            <w:r>
-              <w:rPr>
-                <w:rFonts w:hint="eastAsia"/>
+            <w:vAlign w:val="center"/>
+          </w:tcPr>
+          <w:p>
+            <w:pPr>
+              <w:spacing w:line="560" w:lineRule="exact"/>
+              <w:jc w:val="center"/>
+              <w:rPr>
+                <w:rFonts w:ascii="Times New Roman" w:eastAsia="楷体" w:hAnsi="Times New Roman"/>
+                <w:bCs/>
+                <w:szCs w:val="21"/>
+              </w:rPr>
+            </w:pPr>
+            <w:r>
+              <w:rPr>
+                <w:rFonts w:ascii="Times New Roman" w:eastAsia="楷体" w:hAnsi="Times New Roman" w:hint="eastAsia"/>
                 <w:bCs/>
                 <w:szCs w:val="21"/>
               </w:rPr>
@@ -1637,18 +1937,21 @@
         <w:tc>
           <w:tcPr>
             <w:tcW w:w="1701" w:type="dxa"/>
-          </w:tcPr>
-          <w:p>
-            <w:pPr>
-              <w:spacing w:line="560" w:lineRule="exact"/>
-              <w:rPr>
-                <w:bCs/>
-                <w:szCs w:val="21"/>
-              </w:rPr>
-            </w:pPr>
-            <w:r>
-              <w:rPr>
-                <w:rFonts w:hint="eastAsia"/>
+            <w:vAlign w:val="center"/>
+          </w:tcPr>
+          <w:p>
+            <w:pPr>
+              <w:spacing w:line="560" w:lineRule="exact"/>
+              <w:jc w:val="center"/>
+              <w:rPr>
+                <w:rFonts w:ascii="Times New Roman" w:eastAsia="楷体" w:hAnsi="Times New Roman"/>
+                <w:bCs/>
+                <w:szCs w:val="21"/>
+              </w:rPr>
+            </w:pPr>
+            <w:r>
+              <w:rPr>
+                <w:rFonts w:ascii="Times New Roman" w:eastAsia="楷体" w:hAnsi="Times New Roman" w:hint="eastAsia"/>
                 <w:bCs/>
                 <w:szCs w:val="21"/>
               </w:rPr>
@@ -1659,11 +1962,14 @@
         <w:tc>
           <w:tcPr>
             <w:tcW w:w="850" w:type="dxa"/>
-          </w:tcPr>
-          <w:p>
-            <w:pPr>
-              <w:spacing w:line="560" w:lineRule="exact"/>
-              <w:rPr>
+            <w:vAlign w:val="center"/>
+          </w:tcPr>
+          <w:p>
+            <w:pPr>
+              <w:spacing w:line="560" w:lineRule="exact"/>
+              <w:jc w:val="center"/>
+              <w:rPr>
+                <w:rFonts w:ascii="Times New Roman" w:eastAsia="楷体" w:hAnsi="Times New Roman"/>
                 <w:bCs/>
                 <w:szCs w:val="21"/>
               </w:rPr>
@@ -1673,25 +1979,31 @@
         <w:tc>
           <w:tcPr>
             <w:tcW w:w="992" w:type="dxa"/>
-          </w:tcPr>
-          <w:p>
-            <w:pPr>
-              <w:spacing w:line="560" w:lineRule="exact"/>
-              <w:rPr>
-                <w:bCs/>
-                <w:szCs w:val="21"/>
-              </w:rPr>
-            </w:pPr>
-          </w:p>
-        </w:tc>
-        <w:tc>
-          <w:tcPr>
-            <w:tcW w:w="1418" w:type="dxa"/>
-          </w:tcPr>
-          <w:p>
-            <w:pPr>
-              <w:spacing w:line="560" w:lineRule="exact"/>
-              <w:rPr>
+            <w:vAlign w:val="center"/>
+          </w:tcPr>
+          <w:p>
+            <w:pPr>
+              <w:spacing w:line="560" w:lineRule="exact"/>
+              <w:jc w:val="center"/>
+              <w:rPr>
+                <w:rFonts w:ascii="Times New Roman" w:eastAsia="楷体" w:hAnsi="Times New Roman"/>
+                <w:bCs/>
+                <w:szCs w:val="21"/>
+              </w:rPr>
+            </w:pPr>
+          </w:p>
+        </w:tc>
+        <w:tc>
+          <w:tcPr>
+            <w:tcW w:w="1370" w:type="dxa"/>
+            <w:vAlign w:val="center"/>
+          </w:tcPr>
+          <w:p>
+            <w:pPr>
+              <w:spacing w:line="560" w:lineRule="exact"/>
+              <w:jc w:val="center"/>
+              <w:rPr>
+                <w:rFonts w:ascii="Times New Roman" w:eastAsia="楷体" w:hAnsi="Times New Roman"/>
                 <w:bCs/>
                 <w:szCs w:val="21"/>
               </w:rPr>
@@ -1704,16 +2016,34 @@
       <w:pPr>
         <w:spacing w:line="560" w:lineRule="exact"/>
         <w:rPr>
-          <w:rFonts w:ascii="宋体" w:eastAsia="宋体" w:hAnsi="宋体"/>
+          <w:rFonts w:ascii="Times New Roman" w:eastAsia="楷体" w:hAnsi="Times New Roman"/>
           <w:bCs/>
           <w:sz w:val="28"/>
           <w:szCs w:val="28"/>
         </w:rPr>
       </w:pPr>
     </w:p>
-    <w:p/>
-    <w:p/>
-    <w:p/>
+    <w:p>
+      <w:pPr>
+        <w:rPr>
+          <w:rFonts w:ascii="Times New Roman" w:eastAsia="楷体" w:hAnsi="Times New Roman"/>
+        </w:rPr>
+      </w:pPr>
+    </w:p>
+    <w:p>
+      <w:pPr>
+        <w:rPr>
+          <w:rFonts w:ascii="Times New Roman" w:eastAsia="楷体" w:hAnsi="Times New Roman"/>
+        </w:rPr>
+      </w:pPr>
+    </w:p>
+    <w:p>
+      <w:pPr>
+        <w:rPr>
+          <w:rFonts w:ascii="Times New Roman" w:eastAsia="楷体" w:hAnsi="Times New Roman"/>
+        </w:rPr>
+      </w:pPr>
+    </w:p>
     <w:sectPr>
       <w:pgSz w:w="16838" w:h="11906" w:orient="landscape"/>
       <w:pgMar w:top="1800" w:right="1440" w:bottom="1800" w:left="1440" w:header="851" w:footer="992" w:gutter="0"/>
@@ -1725,7 +2055,7 @@
 </file>
 
 <file path=word/endnotes.xml><?xml version="1.0" encoding="utf-8"?>
-<w:endnotes xmlns:wpc="http://schemas.microsoft.com/office/word/2010/wordprocessingCanvas" xmlns:cx="http://schemas.microsoft.com/office/drawing/2014/chartex" xmlns:cx1="http://schemas.microsoft.com/office/drawing/2015/9/8/chartex" xmlns:cx2="http://schemas.microsoft.com/office/drawing/2015/10/21/chartex" xmlns:cx3="http://schemas.microsoft.com/office/drawing/2016/5/9/chartex" xmlns:cx4="http://schemas.microsoft.com/office/drawing/2016/5/10/chartex" xmlns:cx5="http://schemas.microsoft.com/office/drawing/2016/5/11/chartex" xmlns:cx6="http://schemas.microsoft.com/office/drawing/2016/5/12/chartex" xmlns:cx7="http://schemas.microsoft.com/office/drawing/2016/5/13/chartex" xmlns:cx8="http://schemas.microsoft.com/office/drawing/2016/5/14/chartex" xmlns:mc="http://schemas.openxmlformats.org/markup-compatibility/2006" xmlns:aink="http://schemas.microsoft.com/office/drawing/2016/ink" xmlns:am3d="http://schemas.microsoft.com/office/drawing/2017/model3d" xmlns:o="urn:schemas-microsoft-com:office:office" xmlns:oel="http://schemas.microsoft.com/office/2019/extlst" xmlns:r="http://schemas.openxmlformats.org/officeDocument/2006/relationships" xmlns:m="http://schemas.openxmlformats.org/officeDocument/2006/math" xmlns:v="urn:schemas-microsoft-com:vml" xmlns:wp14="http://schemas.microsoft.com/office/word/2010/wordprocessingDrawing" xmlns:wp="http://schemas.openxmlformats.org/drawingml/2006/wordprocessingDrawing" xmlns:w10="urn:schemas-microsoft-com:office:word" xmlns:w="http://schemas.openxmlformats.org/wordprocessingml/2006/main" xmlns:w14="http://schemas.microsoft.com/office/word/2010/wordml" xmlns:w15="http://schemas.microsoft.com/office/word/2012/wordml" xmlns:w16cex="http://schemas.microsoft.com/office/word/2018/wordml/cex" xmlns:w16cid="http://schemas.microsoft.com/office/word/2016/wordml/cid" xmlns:w16="http://schemas.microsoft.com/office/word/2018/wordml" xmlns:w16sdtdh="http://schemas.microsoft.com/office/word/2020/wordml/sdtdatahash" xmlns:w16se="http://schemas.microsoft.com/office/word/2015/wordml/symex" xmlns:wpg="http://schemas.microsoft.com/office/word/2010/wordprocessingGroup" xmlns:wpi="http://schemas.microsoft.com/office/word/2010/wordprocessingInk" xmlns:wne="http://schemas.microsoft.com/office/word/2006/wordml" xmlns:wps="http://schemas.microsoft.com/office/word/2010/wordprocessingShape" mc:Ignorable="w14 w15 w16se w16cid w16 w16cex w16sdtdh wp14">
+<w:endnotes xmlns:wpc="http://schemas.microsoft.com/office/word/2010/wordprocessingCanvas" xmlns:mc="http://schemas.openxmlformats.org/markup-compatibility/2006" xmlns:o="urn:schemas-microsoft-com:office:office" xmlns:r="http://schemas.openxmlformats.org/officeDocument/2006/relationships" xmlns:m="http://schemas.openxmlformats.org/officeDocument/2006/math" xmlns:v="urn:schemas-microsoft-com:vml" xmlns:wp14="http://schemas.microsoft.com/office/word/2010/wordprocessingDrawing" xmlns:wp="http://schemas.openxmlformats.org/drawingml/2006/wordprocessingDrawing" xmlns:w10="urn:schemas-microsoft-com:office:word" xmlns:w="http://schemas.openxmlformats.org/wordprocessingml/2006/main" xmlns:w14="http://schemas.microsoft.com/office/word/2010/wordml" xmlns:w15="http://schemas.microsoft.com/office/word/2012/wordml" xmlns:wpg="http://schemas.microsoft.com/office/word/2010/wordprocessingGroup" xmlns:wpi="http://schemas.microsoft.com/office/word/2010/wordprocessingInk" xmlns:wne="http://schemas.microsoft.com/office/word/2006/wordml" xmlns:wps="http://schemas.microsoft.com/office/word/2010/wordprocessingShape" mc:Ignorable="w14 w15 wp14">
   <w:endnote w:type="separator" w:id="-1">
     <w:p>
       <w:r>
@@ -1744,7 +2074,7 @@
 </file>
 
 <file path=word/footnotes.xml><?xml version="1.0" encoding="utf-8"?>
-<w:footnotes xmlns:wpc="http://schemas.microsoft.com/office/word/2010/wordprocessingCanvas" xmlns:cx="http://schemas.microsoft.com/office/drawing/2014/chartex" xmlns:cx1="http://schemas.microsoft.com/office/drawing/2015/9/8/chartex" xmlns:cx2="http://schemas.microsoft.com/office/drawing/2015/10/21/chartex" xmlns:cx3="http://schemas.microsoft.com/office/drawing/2016/5/9/chartex" xmlns:cx4="http://schemas.microsoft.com/office/drawing/2016/5/10/chartex" xmlns:cx5="http://schemas.microsoft.com/office/drawing/2016/5/11/chartex" xmlns:cx6="http://schemas.microsoft.com/office/drawing/2016/5/12/chartex" xmlns:cx7="http://schemas.microsoft.com/office/drawing/2016/5/13/chartex" xmlns:cx8="http://schemas.microsoft.com/office/drawing/2016/5/14/chartex" xmlns:mc="http://schemas.openxmlformats.org/markup-compatibility/2006" xmlns:aink="http://schemas.microsoft.com/office/drawing/2016/ink" xmlns:am3d="http://schemas.microsoft.com/office/drawing/2017/model3d" xmlns:o="urn:schemas-microsoft-com:office:office" xmlns:oel="http://schemas.microsoft.com/office/2019/extlst" xmlns:r="http://schemas.openxmlformats.org/officeDocument/2006/relationships" xmlns:m="http://schemas.openxmlformats.org/officeDocument/2006/math" xmlns:v="urn:schemas-microsoft-com:vml" xmlns:wp14="http://schemas.microsoft.com/office/word/2010/wordprocessingDrawing" xmlns:wp="http://schemas.openxmlformats.org/drawingml/2006/wordprocessingDrawing" xmlns:w10="urn:schemas-microsoft-com:office:word" xmlns:w="http://schemas.openxmlformats.org/wordprocessingml/2006/main" xmlns:w14="http://schemas.microsoft.com/office/word/2010/wordml" xmlns:w15="http://schemas.microsoft.com/office/word/2012/wordml" xmlns:w16cex="http://schemas.microsoft.com/office/word/2018/wordml/cex" xmlns:w16cid="http://schemas.microsoft.com/office/word/2016/wordml/cid" xmlns:w16="http://schemas.microsoft.com/office/word/2018/wordml" xmlns:w16sdtdh="http://schemas.microsoft.com/office/word/2020/wordml/sdtdatahash" xmlns:w16se="http://schemas.microsoft.com/office/word/2015/wordml/symex" xmlns:wpg="http://schemas.microsoft.com/office/word/2010/wordprocessingGroup" xmlns:wpi="http://schemas.microsoft.com/office/word/2010/wordprocessingInk" xmlns:wne="http://schemas.microsoft.com/office/word/2006/wordml" xmlns:wps="http://schemas.microsoft.com/office/word/2010/wordprocessingShape" mc:Ignorable="w14 w15 w16se w16cid w16 w16cex w16sdtdh wp14">
+<w:footnotes xmlns:wpc="http://schemas.microsoft.com/office/word/2010/wordprocessingCanvas" xmlns:mc="http://schemas.openxmlformats.org/markup-compatibility/2006" xmlns:o="urn:schemas-microsoft-com:office:office" xmlns:r="http://schemas.openxmlformats.org/officeDocument/2006/relationships" xmlns:m="http://schemas.openxmlformats.org/officeDocument/2006/math" xmlns:v="urn:schemas-microsoft-com:vml" xmlns:wp14="http://schemas.microsoft.com/office/word/2010/wordprocessingDrawing" xmlns:wp="http://schemas.openxmlformats.org/drawingml/2006/wordprocessingDrawing" xmlns:w10="urn:schemas-microsoft-com:office:word" xmlns:w="http://schemas.openxmlformats.org/wordprocessingml/2006/main" xmlns:w14="http://schemas.microsoft.com/office/word/2010/wordml" xmlns:w15="http://schemas.microsoft.com/office/word/2012/wordml" xmlns:wpg="http://schemas.microsoft.com/office/word/2010/wordprocessingGroup" xmlns:wpi="http://schemas.microsoft.com/office/word/2010/wordprocessingInk" xmlns:wne="http://schemas.microsoft.com/office/word/2006/wordml" xmlns:wps="http://schemas.microsoft.com/office/word/2010/wordprocessingShape" mc:Ignorable="w14 w15 wp14">
   <w:footnote w:type="separator" w:id="-1">
     <w:p>
       <w:r>
@@ -1763,7 +2093,7 @@
 </file>
 
 <file path=word/styles.xml><?xml version="1.0" encoding="utf-8"?>
-<w:styles xmlns:mc="http://schemas.openxmlformats.org/markup-compatibility/2006" xmlns:r="http://schemas.openxmlformats.org/officeDocument/2006/relationships" xmlns:w="http://schemas.openxmlformats.org/wordprocessingml/2006/main" xmlns:w14="http://schemas.microsoft.com/office/word/2010/wordml" xmlns:w15="http://schemas.microsoft.com/office/word/2012/wordml" xmlns:w16cex="http://schemas.microsoft.com/office/word/2018/wordml/cex" xmlns:w16cid="http://schemas.microsoft.com/office/word/2016/wordml/cid" xmlns:w16="http://schemas.microsoft.com/office/word/2018/wordml" xmlns:w16sdtdh="http://schemas.microsoft.com/office/word/2020/wordml/sdtdatahash" xmlns:w16se="http://schemas.microsoft.com/office/word/2015/wordml/symex" mc:Ignorable="w14 w15 w16se w16cid w16 w16cex w16sdtdh">
+<w:styles xmlns:mc="http://schemas.openxmlformats.org/markup-compatibility/2006" xmlns:r="http://schemas.openxmlformats.org/officeDocument/2006/relationships" xmlns:w="http://schemas.openxmlformats.org/wordprocessingml/2006/main" xmlns:w14="http://schemas.microsoft.com/office/word/2010/wordml" xmlns:w15="http://schemas.microsoft.com/office/word/2012/wordml" mc:Ignorable="w14 w15">
   <w:docDefaults>
     <w:rPrDefault>
       <w:rPr>
@@ -1773,7 +2103,7 @@
     </w:rPrDefault>
     <w:pPrDefault/>
   </w:docDefaults>
-  <w:latentStyles w:defLockedState="0" w:defUIPriority="99" w:defSemiHidden="0" w:defUnhideWhenUsed="0" w:defQFormat="0" w:count="376">
+  <w:latentStyles w:defLockedState="0" w:defUIPriority="99" w:defSemiHidden="0" w:defUnhideWhenUsed="0" w:defQFormat="0" w:count="371">
     <w:lsdException w:name="Normal" w:uiPriority="0" w:qFormat="1"/>
     <w:lsdException w:name="heading 1" w:uiPriority="9" w:qFormat="1"/>
     <w:lsdException w:name="heading 2" w:semiHidden="1" w:uiPriority="9" w:unhideWhenUsed="1" w:qFormat="1"/>
@@ -2145,11 +2475,6 @@
     <w:lsdException w:name="List Table 5 Dark Accent 6" w:uiPriority="50"/>
     <w:lsdException w:name="List Table 6 Colorful Accent 6" w:uiPriority="51"/>
     <w:lsdException w:name="List Table 7 Colorful Accent 6" w:uiPriority="52"/>
-    <w:lsdException w:name="Mention" w:semiHidden="1" w:unhideWhenUsed="1"/>
-    <w:lsdException w:name="Smart Hyperlink" w:semiHidden="1" w:unhideWhenUsed="1"/>
-    <w:lsdException w:name="Hashtag" w:semiHidden="1" w:unhideWhenUsed="1"/>
-    <w:lsdException w:name="Unresolved Mention" w:semiHidden="1" w:unhideWhenUsed="1"/>
-    <w:lsdException w:name="Smart Link" w:semiHidden="1" w:unhideWhenUsed="1"/>
   </w:latentStyles>
   <w:style w:type="paragraph" w:default="1" w:styleId="a">
     <w:name w:val="Normal"/>
@@ -2169,7 +2494,7 @@
     <w:name w:val="heading 1"/>
     <w:basedOn w:val="a"/>
     <w:next w:val="a"/>
-    <w:link w:val="10"/>
+    <w:link w:val="1Char"/>
     <w:uiPriority w:val="9"/>
     <w:qFormat/>
     <w:rsid w:val="00696A39"/>
@@ -2190,7 +2515,7 @@
     <w:name w:val="heading 2"/>
     <w:basedOn w:val="a"/>
     <w:next w:val="a"/>
-    <w:link w:val="20"/>
+    <w:link w:val="2Char"/>
     <w:uiPriority w:val="9"/>
     <w:semiHidden/>
     <w:unhideWhenUsed/>
@@ -2213,7 +2538,7 @@
     <w:name w:val="heading 3"/>
     <w:basedOn w:val="a"/>
     <w:next w:val="a"/>
-    <w:link w:val="30"/>
+    <w:link w:val="3Char"/>
     <w:uiPriority w:val="9"/>
     <w:semiHidden/>
     <w:unhideWhenUsed/>
@@ -2236,7 +2561,7 @@
     <w:name w:val="heading 4"/>
     <w:basedOn w:val="a"/>
     <w:next w:val="a"/>
-    <w:link w:val="40"/>
+    <w:link w:val="4Char"/>
     <w:uiPriority w:val="9"/>
     <w:semiHidden/>
     <w:unhideWhenUsed/>
@@ -2258,7 +2583,7 @@
     <w:name w:val="heading 5"/>
     <w:basedOn w:val="a"/>
     <w:next w:val="a"/>
-    <w:link w:val="50"/>
+    <w:link w:val="5Char"/>
     <w:uiPriority w:val="9"/>
     <w:semiHidden/>
     <w:unhideWhenUsed/>
@@ -2280,7 +2605,7 @@
     <w:name w:val="heading 6"/>
     <w:basedOn w:val="a"/>
     <w:next w:val="a"/>
-    <w:link w:val="60"/>
+    <w:link w:val="6Char"/>
     <w:uiPriority w:val="9"/>
     <w:semiHidden/>
     <w:unhideWhenUsed/>
@@ -2302,7 +2627,7 @@
     <w:name w:val="heading 7"/>
     <w:basedOn w:val="a"/>
     <w:next w:val="a"/>
-    <w:link w:val="70"/>
+    <w:link w:val="7Char"/>
     <w:uiPriority w:val="9"/>
     <w:semiHidden/>
     <w:unhideWhenUsed/>
@@ -2324,7 +2649,7 @@
     <w:name w:val="heading 8"/>
     <w:basedOn w:val="a"/>
     <w:next w:val="a"/>
-    <w:link w:val="80"/>
+    <w:link w:val="8Char"/>
     <w:uiPriority w:val="9"/>
     <w:semiHidden/>
     <w:unhideWhenUsed/>
@@ -2343,7 +2668,7 @@
     <w:name w:val="heading 9"/>
     <w:basedOn w:val="a"/>
     <w:next w:val="a"/>
-    <w:link w:val="90"/>
+    <w:link w:val="9Char"/>
     <w:uiPriority w:val="9"/>
     <w:semiHidden/>
     <w:unhideWhenUsed/>
@@ -2386,8 +2711,8 @@
     <w:semiHidden/>
     <w:unhideWhenUsed/>
   </w:style>
-  <w:style w:type="character" w:customStyle="1" w:styleId="10">
-    <w:name w:val="标题 1 字符"/>
+  <w:style w:type="character" w:customStyle="1" w:styleId="1Char">
+    <w:name w:val="标题 1 Char"/>
     <w:link w:val="1"/>
     <w:uiPriority w:val="9"/>
     <w:rsid w:val="00696A39"/>
@@ -2398,8 +2723,8 @@
       <w:szCs w:val="48"/>
     </w:rPr>
   </w:style>
-  <w:style w:type="character" w:customStyle="1" w:styleId="20">
-    <w:name w:val="标题 2 字符"/>
+  <w:style w:type="character" w:customStyle="1" w:styleId="2Char">
+    <w:name w:val="标题 2 Char"/>
     <w:link w:val="2"/>
     <w:uiPriority w:val="9"/>
     <w:semiHidden/>
@@ -2411,8 +2736,8 @@
       <w:szCs w:val="40"/>
     </w:rPr>
   </w:style>
-  <w:style w:type="character" w:customStyle="1" w:styleId="30">
-    <w:name w:val="标题 3 字符"/>
+  <w:style w:type="character" w:customStyle="1" w:styleId="3Char">
+    <w:name w:val="标题 3 Char"/>
     <w:link w:val="3"/>
     <w:uiPriority w:val="9"/>
     <w:semiHidden/>
@@ -2424,8 +2749,8 @@
       <w:szCs w:val="32"/>
     </w:rPr>
   </w:style>
-  <w:style w:type="character" w:customStyle="1" w:styleId="40">
-    <w:name w:val="标题 4 字符"/>
+  <w:style w:type="character" w:customStyle="1" w:styleId="4Char">
+    <w:name w:val="标题 4 Char"/>
     <w:link w:val="4"/>
     <w:uiPriority w:val="9"/>
     <w:semiHidden/>
@@ -2437,8 +2762,8 @@
       <w:szCs w:val="28"/>
     </w:rPr>
   </w:style>
-  <w:style w:type="character" w:customStyle="1" w:styleId="50">
-    <w:name w:val="标题 5 字符"/>
+  <w:style w:type="character" w:customStyle="1" w:styleId="5Char">
+    <w:name w:val="标题 5 Char"/>
     <w:link w:val="5"/>
     <w:uiPriority w:val="9"/>
     <w:semiHidden/>
@@ -2450,8 +2775,8 @@
       <w:szCs w:val="24"/>
     </w:rPr>
   </w:style>
-  <w:style w:type="character" w:customStyle="1" w:styleId="60">
-    <w:name w:val="标题 6 字符"/>
+  <w:style w:type="character" w:customStyle="1" w:styleId="6Char">
+    <w:name w:val="标题 6 Char"/>
     <w:link w:val="6"/>
     <w:uiPriority w:val="9"/>
     <w:semiHidden/>
@@ -2463,8 +2788,8 @@
       <w:color w:val="0F4761"/>
     </w:rPr>
   </w:style>
-  <w:style w:type="character" w:customStyle="1" w:styleId="70">
-    <w:name w:val="标题 7 字符"/>
+  <w:style w:type="character" w:customStyle="1" w:styleId="7Char">
+    <w:name w:val="标题 7 Char"/>
     <w:link w:val="7"/>
     <w:uiPriority w:val="9"/>
     <w:semiHidden/>
@@ -2476,8 +2801,8 @@
       <w:color w:val="595959"/>
     </w:rPr>
   </w:style>
-  <w:style w:type="character" w:customStyle="1" w:styleId="80">
-    <w:name w:val="标题 8 字符"/>
+  <w:style w:type="character" w:customStyle="1" w:styleId="8Char">
+    <w:name w:val="标题 8 Char"/>
     <w:link w:val="8"/>
     <w:uiPriority w:val="9"/>
     <w:semiHidden/>
@@ -2487,8 +2812,8 @@
       <w:color w:val="595959"/>
     </w:rPr>
   </w:style>
-  <w:style w:type="character" w:customStyle="1" w:styleId="90">
-    <w:name w:val="标题 9 字符"/>
+  <w:style w:type="character" w:customStyle="1" w:styleId="9Char">
+    <w:name w:val="标题 9 Char"/>
     <w:link w:val="9"/>
     <w:uiPriority w:val="9"/>
     <w:semiHidden/>
@@ -2502,7 +2827,7 @@
     <w:name w:val="Title"/>
     <w:basedOn w:val="a"/>
     <w:next w:val="a"/>
-    <w:link w:val="a4"/>
+    <w:link w:val="Char"/>
     <w:uiPriority w:val="10"/>
     <w:qFormat/>
     <w:rsid w:val="00696A39"/>
@@ -2519,8 +2844,8 @@
       <w:szCs w:val="56"/>
     </w:rPr>
   </w:style>
-  <w:style w:type="character" w:customStyle="1" w:styleId="a4">
-    <w:name w:val="标题 字符"/>
+  <w:style w:type="character" w:customStyle="1" w:styleId="Char">
+    <w:name w:val="标题 Char"/>
     <w:link w:val="a3"/>
     <w:uiPriority w:val="10"/>
     <w:rsid w:val="00696A39"/>
@@ -2532,11 +2857,11 @@
       <w:szCs w:val="56"/>
     </w:rPr>
   </w:style>
-  <w:style w:type="paragraph" w:styleId="a5">
+  <w:style w:type="paragraph" w:styleId="a4">
     <w:name w:val="Subtitle"/>
     <w:basedOn w:val="a"/>
     <w:next w:val="a"/>
-    <w:link w:val="a6"/>
+    <w:link w:val="Char0"/>
     <w:uiPriority w:val="11"/>
     <w:qFormat/>
     <w:rsid w:val="00696A39"/>
@@ -2555,9 +2880,9 @@
       <w:szCs w:val="28"/>
     </w:rPr>
   </w:style>
-  <w:style w:type="character" w:customStyle="1" w:styleId="a6">
-    <w:name w:val="副标题 字符"/>
-    <w:link w:val="a5"/>
+  <w:style w:type="character" w:customStyle="1" w:styleId="Char0">
+    <w:name w:val="副标题 Char"/>
+    <w:link w:val="a4"/>
     <w:uiPriority w:val="11"/>
     <w:rsid w:val="00696A39"/>
     <w:rPr>
@@ -2568,11 +2893,11 @@
       <w:szCs w:val="28"/>
     </w:rPr>
   </w:style>
-  <w:style w:type="paragraph" w:styleId="a7">
+  <w:style w:type="paragraph" w:styleId="a5">
     <w:name w:val="Quote"/>
     <w:basedOn w:val="a"/>
     <w:next w:val="a"/>
-    <w:link w:val="a8"/>
+    <w:link w:val="Char1"/>
     <w:uiPriority w:val="29"/>
     <w:qFormat/>
     <w:rsid w:val="00696A39"/>
@@ -2586,9 +2911,9 @@
       <w:color w:val="404040"/>
     </w:rPr>
   </w:style>
-  <w:style w:type="character" w:customStyle="1" w:styleId="a8">
-    <w:name w:val="引用 字符"/>
-    <w:link w:val="a7"/>
+  <w:style w:type="character" w:customStyle="1" w:styleId="Char1">
+    <w:name w:val="引用 Char"/>
+    <w:link w:val="a5"/>
     <w:uiPriority w:val="29"/>
     <w:rsid w:val="00696A39"/>
     <w:rPr>
@@ -2597,8 +2922,8 @@
       <w:color w:val="404040"/>
     </w:rPr>
   </w:style>
-  <w:style w:type="paragraph" w:customStyle="1" w:styleId="a9">
-    <w:name w:val="列出段落"/>
+  <w:style w:type="paragraph" w:customStyle="1" w:styleId="10">
+    <w:name w:val="列出段落1"/>
     <w:basedOn w:val="a"/>
     <w:uiPriority w:val="34"/>
     <w:qFormat/>
@@ -2608,7 +2933,7 @@
       <w:contextualSpacing/>
     </w:pPr>
   </w:style>
-  <w:style w:type="character" w:styleId="aa">
+  <w:style w:type="character" w:styleId="a6">
     <w:name w:val="Intense Emphasis"/>
     <w:uiPriority w:val="21"/>
     <w:qFormat/>
@@ -2619,11 +2944,11 @@
       <w:color w:val="0F4761"/>
     </w:rPr>
   </w:style>
-  <w:style w:type="paragraph" w:styleId="ab">
+  <w:style w:type="paragraph" w:styleId="a7">
     <w:name w:val="Intense Quote"/>
     <w:basedOn w:val="a"/>
     <w:next w:val="a"/>
-    <w:link w:val="ac"/>
+    <w:link w:val="Char2"/>
     <w:uiPriority w:val="30"/>
     <w:qFormat/>
     <w:rsid w:val="00696A39"/>
@@ -2642,9 +2967,9 @@
       <w:color w:val="0F4761"/>
     </w:rPr>
   </w:style>
-  <w:style w:type="character" w:customStyle="1" w:styleId="ac">
-    <w:name w:val="明显引用 字符"/>
-    <w:link w:val="ab"/>
+  <w:style w:type="character" w:customStyle="1" w:styleId="Char2">
+    <w:name w:val="明显引用 Char"/>
+    <w:link w:val="a7"/>
     <w:uiPriority w:val="30"/>
     <w:rsid w:val="00696A39"/>
     <w:rPr>
@@ -2653,7 +2978,7 @@
       <w:color w:val="0F4761"/>
     </w:rPr>
   </w:style>
-  <w:style w:type="character" w:styleId="ad">
+  <w:style w:type="character" w:styleId="a8">
     <w:name w:val="Intense Reference"/>
     <w:uiPriority w:val="32"/>
     <w:qFormat/>
@@ -2666,12 +2991,13 @@
       <w:spacing w:val="5"/>
     </w:rPr>
   </w:style>
-  <w:style w:type="table" w:styleId="ae">
+  <w:style w:type="table" w:styleId="a9">
     <w:name w:val="Table Grid"/>
     <w:basedOn w:val="a1"/>
     <w:uiPriority w:val="39"/>
     <w:rsid w:val="00696A39"/>
     <w:tblPr>
+      <w:tblInd w:w="0" w:type="dxa"/>
       <w:tblBorders>
         <w:top w:val="single" w:sz="4" w:space="0" w:color="000000"/>
         <w:left w:val="single" w:sz="4" w:space="0" w:color="000000"/>
@@ -2680,12 +3006,18 @@
         <w:insideH w:val="single" w:sz="4" w:space="0" w:color="000000"/>
         <w:insideV w:val="single" w:sz="4" w:space="0" w:color="000000"/>
       </w:tblBorders>
+      <w:tblCellMar>
+        <w:top w:w="0" w:type="dxa"/>
+        <w:left w:w="108" w:type="dxa"/>
+        <w:bottom w:w="0" w:type="dxa"/>
+        <w:right w:w="108" w:type="dxa"/>
+      </w:tblCellMar>
     </w:tblPr>
   </w:style>
-  <w:style w:type="paragraph" w:styleId="af">
+  <w:style w:type="paragraph" w:styleId="aa">
     <w:name w:val="header"/>
     <w:basedOn w:val="a"/>
-    <w:link w:val="af0"/>
+    <w:link w:val="Char3"/>
     <w:uiPriority w:val="99"/>
     <w:unhideWhenUsed/>
     <w:rsid w:val="00FD5A7C"/>
@@ -2702,9 +3034,9 @@
       <w:szCs w:val="18"/>
     </w:rPr>
   </w:style>
-  <w:style w:type="character" w:customStyle="1" w:styleId="af0">
-    <w:name w:val="页眉 字符"/>
-    <w:link w:val="af"/>
+  <w:style w:type="character" w:customStyle="1" w:styleId="Char3">
+    <w:name w:val="页眉 Char"/>
+    <w:link w:val="aa"/>
     <w:uiPriority w:val="99"/>
     <w:rsid w:val="00FD5A7C"/>
     <w:rPr>
@@ -2712,10 +3044,10 @@
       <w:szCs w:val="18"/>
     </w:rPr>
   </w:style>
-  <w:style w:type="paragraph" w:styleId="af1">
+  <w:style w:type="paragraph" w:styleId="ab">
     <w:name w:val="footer"/>
     <w:basedOn w:val="a"/>
-    <w:link w:val="af2"/>
+    <w:link w:val="Char4"/>
     <w:uiPriority w:val="99"/>
     <w:unhideWhenUsed/>
     <w:rsid w:val="00FD5A7C"/>
@@ -2732,9 +3064,9 @@
       <w:szCs w:val="18"/>
     </w:rPr>
   </w:style>
-  <w:style w:type="character" w:customStyle="1" w:styleId="af2">
-    <w:name w:val="页脚 字符"/>
-    <w:link w:val="af1"/>
+  <w:style w:type="character" w:customStyle="1" w:styleId="Char4">
+    <w:name w:val="页脚 Char"/>
+    <w:link w:val="ab"/>
     <w:uiPriority w:val="99"/>
     <w:rsid w:val="00FD5A7C"/>
     <w:rPr>
